--- a/Project.docx
+++ b/Project.docx
@@ -4441,7 +4441,13 @@
         <w:t xml:space="preserve">are performed for each unique </w:t>
       </w:r>
       <w:r>
-        <w:t>set of condition.</w:t>
+        <w:t>set of condition</w:t>
+      </w:r>
+      <w:r>
+        <w:t>s</w:t>
+      </w:r>
+      <w:r>
+        <w:t>.</w:t>
       </w:r>
     </w:p>
     <w:p>
@@ -7298,25 +7304,25 @@
       </w:pPr>
     </w:lvl>
   </w:abstractNum>
-  <w:num w:numId="1">
+  <w:num w:numId="1" w16cid:durableId="537090119">
     <w:abstractNumId w:val="6"/>
   </w:num>
-  <w:num w:numId="2">
+  <w:num w:numId="2" w16cid:durableId="1615670699">
     <w:abstractNumId w:val="2"/>
   </w:num>
-  <w:num w:numId="3">
+  <w:num w:numId="3" w16cid:durableId="1587182450">
     <w:abstractNumId w:val="0"/>
   </w:num>
-  <w:num w:numId="4">
+  <w:num w:numId="4" w16cid:durableId="774593302">
     <w:abstractNumId w:val="1"/>
   </w:num>
-  <w:num w:numId="5">
+  <w:num w:numId="5" w16cid:durableId="1008488292">
     <w:abstractNumId w:val="3"/>
   </w:num>
-  <w:num w:numId="6">
+  <w:num w:numId="6" w16cid:durableId="1654748785">
     <w:abstractNumId w:val="4"/>
   </w:num>
-  <w:num w:numId="7">
+  <w:num w:numId="7" w16cid:durableId="565653639">
     <w:abstractNumId w:val="5"/>
   </w:num>
 </w:numbering>

--- a/Project.docx
+++ b/Project.docx
@@ -353,6 +353,7 @@
       <w:pPr>
         <w:spacing w:line="360" w:lineRule="auto"/>
         <w:ind w:left="2880"/>
+        <w:jc w:val="both"/>
         <w:rPr>
           <w:rFonts w:ascii="Times New Roman" w:hAnsi="Times New Roman" w:cs="Times New Roman"/>
           <w:sz w:val="28"/>
@@ -374,6 +375,7 @@
       <w:pPr>
         <w:spacing w:line="360" w:lineRule="auto"/>
         <w:ind w:left="2880"/>
+        <w:jc w:val="both"/>
         <w:rPr>
           <w:rFonts w:ascii="Times New Roman" w:hAnsi="Times New Roman" w:cs="Times New Roman"/>
           <w:sz w:val="28"/>
@@ -395,6 +397,7 @@
       <w:pPr>
         <w:spacing w:line="360" w:lineRule="auto"/>
         <w:ind w:left="2880"/>
+        <w:jc w:val="both"/>
         <w:rPr>
           <w:rFonts w:ascii="Times New Roman" w:hAnsi="Times New Roman" w:cs="Times New Roman"/>
           <w:sz w:val="28"/>
@@ -416,6 +419,7 @@
       <w:pPr>
         <w:spacing w:line="360" w:lineRule="auto"/>
         <w:ind w:left="2880"/>
+        <w:jc w:val="both"/>
         <w:rPr>
           <w:rFonts w:ascii="Times New Roman" w:hAnsi="Times New Roman" w:cs="Times New Roman"/>
           <w:sz w:val="28"/>
@@ -430,20 +434,19 @@
           <w:szCs w:val="28"/>
           <w:lang w:val="en-US"/>
         </w:rPr>
-        <w:t>Submitted to: Dr Lyon Loh Han Zhou</w:t>
-      </w:r>
-    </w:p>
-    <w:p>
-      <w:pPr>
-        <w:spacing w:line="360" w:lineRule="auto"/>
-        <w:ind w:left="2880"/>
+        <w:t xml:space="preserve">Submitted to: Dr Lyon </w:t>
+      </w:r>
+      <w:proofErr w:type="spellStart"/>
+      <w:r>
         <w:rPr>
           <w:rFonts w:ascii="Times New Roman" w:hAnsi="Times New Roman" w:cs="Times New Roman"/>
           <w:sz w:val="28"/>
           <w:szCs w:val="28"/>
           <w:lang w:val="en-US"/>
         </w:rPr>
-      </w:pPr>
+        <w:t>Loh</w:t>
+      </w:r>
+      <w:proofErr w:type="spellEnd"/>
       <w:r>
         <w:rPr>
           <w:rFonts w:ascii="Times New Roman" w:hAnsi="Times New Roman" w:cs="Times New Roman"/>
@@ -451,11 +454,14 @@
           <w:szCs w:val="28"/>
           <w:lang w:val="en-US"/>
         </w:rPr>
-        <w:t>Date: 12 April 2022</w:t>
-      </w:r>
-    </w:p>
-    <w:p>
-      <w:pPr>
+        <w:t xml:space="preserve"> Han Zhou</w:t>
+      </w:r>
+    </w:p>
+    <w:p>
+      <w:pPr>
+        <w:spacing w:line="360" w:lineRule="auto"/>
+        <w:ind w:left="2880"/>
+        <w:jc w:val="both"/>
         <w:rPr>
           <w:rFonts w:ascii="Times New Roman" w:hAnsi="Times New Roman" w:cs="Times New Roman"/>
           <w:sz w:val="28"/>
@@ -470,6 +476,26 @@
           <w:szCs w:val="28"/>
           <w:lang w:val="en-US"/>
         </w:rPr>
+        <w:t>Date: 12 April 2022</w:t>
+      </w:r>
+    </w:p>
+    <w:p>
+      <w:pPr>
+        <w:jc w:val="both"/>
+        <w:rPr>
+          <w:rFonts w:ascii="Times New Roman" w:hAnsi="Times New Roman" w:cs="Times New Roman"/>
+          <w:sz w:val="28"/>
+          <w:szCs w:val="28"/>
+          <w:lang w:val="en-US"/>
+        </w:rPr>
+      </w:pPr>
+      <w:r>
+        <w:rPr>
+          <w:rFonts w:ascii="Times New Roman" w:hAnsi="Times New Roman" w:cs="Times New Roman"/>
+          <w:sz w:val="28"/>
+          <w:szCs w:val="28"/>
+          <w:lang w:val="en-US"/>
+        </w:rPr>
         <w:br w:type="page"/>
       </w:r>
     </w:p>
@@ -477,6 +503,7 @@
       <w:pPr>
         <w:spacing w:line="360" w:lineRule="auto"/>
         <w:ind w:left="2880"/>
+        <w:jc w:val="both"/>
         <w:rPr>
           <w:rFonts w:ascii="Times New Roman" w:hAnsi="Times New Roman" w:cs="Times New Roman"/>
           <w:sz w:val="28"/>
@@ -511,6 +538,7 @@
         <w:p>
           <w:pPr>
             <w:pStyle w:val="TOCHeading"/>
+            <w:jc w:val="both"/>
           </w:pPr>
           <w:r>
             <w:t>Contents</w:t>
@@ -538,7 +566,7 @@
           <w:r>
             <w:fldChar w:fldCharType="separate"/>
           </w:r>
-          <w:hyperlink w:anchor="_Toc100105797" w:history="1">
+          <w:hyperlink w:anchor="_Toc100600921" w:history="1">
             <w:r>
               <w:rPr>
                 <w:rStyle w:val="Hyperlink"/>
@@ -586,7 +614,7 @@
                 <w:noProof/>
                 <w:webHidden/>
               </w:rPr>
-              <w:instrText xml:space="preserve"> PAGEREF _Toc100105797 \h </w:instrText>
+              <w:instrText xml:space="preserve"> PAGEREF _Toc100600921 \h </w:instrText>
             </w:r>
             <w:r>
               <w:rPr>
@@ -630,7 +658,7 @@
               <w:lang w:val="en-SG" w:eastAsia="en-SG"/>
             </w:rPr>
           </w:pPr>
-          <w:hyperlink w:anchor="_Toc100105798" w:history="1">
+          <w:hyperlink w:anchor="_Toc100600922" w:history="1">
             <w:r>
               <w:rPr>
                 <w:rStyle w:val="Hyperlink"/>
@@ -678,7 +706,7 @@
                 <w:noProof/>
                 <w:webHidden/>
               </w:rPr>
-              <w:instrText xml:space="preserve"> PAGEREF _Toc100105798 \h </w:instrText>
+              <w:instrText xml:space="preserve"> PAGEREF _Toc100600922 \h </w:instrText>
             </w:r>
             <w:r>
               <w:rPr>
@@ -722,7 +750,7 @@
               <w:lang w:val="en-SG" w:eastAsia="en-SG"/>
             </w:rPr>
           </w:pPr>
-          <w:hyperlink w:anchor="_Toc100105799" w:history="1">
+          <w:hyperlink w:anchor="_Toc100600923" w:history="1">
             <w:r>
               <w:rPr>
                 <w:rStyle w:val="Hyperlink"/>
@@ -770,7 +798,7 @@
                 <w:noProof/>
                 <w:webHidden/>
               </w:rPr>
-              <w:instrText xml:space="preserve"> PAGEREF _Toc100105799 \h </w:instrText>
+              <w:instrText xml:space="preserve"> PAGEREF _Toc100600923 \h </w:instrText>
             </w:r>
             <w:r>
               <w:rPr>
@@ -814,7 +842,7 @@
               <w:lang w:val="en-SG" w:eastAsia="en-SG"/>
             </w:rPr>
           </w:pPr>
-          <w:hyperlink w:anchor="_Toc100105800" w:history="1">
+          <w:hyperlink w:anchor="_Toc100600924" w:history="1">
             <w:r>
               <w:rPr>
                 <w:rStyle w:val="Hyperlink"/>
@@ -862,7 +890,7 @@
                 <w:noProof/>
                 <w:webHidden/>
               </w:rPr>
-              <w:instrText xml:space="preserve"> PAGEREF _Toc100105800 \h </w:instrText>
+              <w:instrText xml:space="preserve"> PAGEREF _Toc100600924 \h </w:instrText>
             </w:r>
             <w:r>
               <w:rPr>
@@ -906,7 +934,7 @@
               <w:lang w:val="en-SG" w:eastAsia="en-SG"/>
             </w:rPr>
           </w:pPr>
-          <w:hyperlink w:anchor="_Toc100105801" w:history="1">
+          <w:hyperlink w:anchor="_Toc100600925" w:history="1">
             <w:r>
               <w:rPr>
                 <w:rStyle w:val="Hyperlink"/>
@@ -958,7 +986,7 @@
                 <w:noProof/>
                 <w:webHidden/>
               </w:rPr>
-              <w:instrText xml:space="preserve"> PAGEREF _Toc100105801 \h </w:instrText>
+              <w:instrText xml:space="preserve"> PAGEREF _Toc100600925 \h </w:instrText>
             </w:r>
             <w:r>
               <w:rPr>
@@ -1002,7 +1030,7 @@
               <w:lang w:val="en-SG" w:eastAsia="en-SG"/>
             </w:rPr>
           </w:pPr>
-          <w:hyperlink w:anchor="_Toc100105802" w:history="1">
+          <w:hyperlink w:anchor="_Toc100600926" w:history="1">
             <w:r>
               <w:rPr>
                 <w:rStyle w:val="Hyperlink"/>
@@ -1054,7 +1082,7 @@
                 <w:noProof/>
                 <w:webHidden/>
               </w:rPr>
-              <w:instrText xml:space="preserve"> PAGEREF _Toc100105802 \h </w:instrText>
+              <w:instrText xml:space="preserve"> PAGEREF _Toc100600926 \h </w:instrText>
             </w:r>
             <w:r>
               <w:rPr>
@@ -1098,7 +1126,7 @@
               <w:lang w:val="en-SG" w:eastAsia="en-SG"/>
             </w:rPr>
           </w:pPr>
-          <w:hyperlink w:anchor="_Toc100105803" w:history="1">
+          <w:hyperlink w:anchor="_Toc100600927" w:history="1">
             <w:r>
               <w:rPr>
                 <w:rStyle w:val="Hyperlink"/>
@@ -1150,7 +1178,7 @@
                 <w:noProof/>
                 <w:webHidden/>
               </w:rPr>
-              <w:instrText xml:space="preserve"> PAGEREF _Toc100105803 \h </w:instrText>
+              <w:instrText xml:space="preserve"> PAGEREF _Toc100600927 \h </w:instrText>
             </w:r>
             <w:r>
               <w:rPr>
@@ -1194,7 +1222,7 @@
               <w:lang w:val="en-SG" w:eastAsia="en-SG"/>
             </w:rPr>
           </w:pPr>
-          <w:hyperlink w:anchor="_Toc100105804" w:history="1">
+          <w:hyperlink w:anchor="_Toc100600928" w:history="1">
             <w:r>
               <w:rPr>
                 <w:rStyle w:val="Hyperlink"/>
@@ -1246,7 +1274,7 @@
                 <w:noProof/>
                 <w:webHidden/>
               </w:rPr>
-              <w:instrText xml:space="preserve"> PAGEREF _Toc100105804 \h </w:instrText>
+              <w:instrText xml:space="preserve"> PAGEREF _Toc100600928 \h </w:instrText>
             </w:r>
             <w:r>
               <w:rPr>
@@ -1290,7 +1318,7 @@
               <w:lang w:val="en-SG" w:eastAsia="en-SG"/>
             </w:rPr>
           </w:pPr>
-          <w:hyperlink w:anchor="_Toc100105805" w:history="1">
+          <w:hyperlink w:anchor="_Toc100600929" w:history="1">
             <w:r>
               <w:rPr>
                 <w:rStyle w:val="Hyperlink"/>
@@ -1334,7 +1362,7 @@
                 <w:noProof/>
                 <w:webHidden/>
               </w:rPr>
-              <w:instrText xml:space="preserve"> PAGEREF _Toc100105805 \h </w:instrText>
+              <w:instrText xml:space="preserve"> PAGEREF _Toc100600929 \h </w:instrText>
             </w:r>
             <w:r>
               <w:rPr>
@@ -1378,7 +1406,7 @@
               <w:lang w:val="en-SG" w:eastAsia="en-SG"/>
             </w:rPr>
           </w:pPr>
-          <w:hyperlink w:anchor="_Toc100105806" w:history="1">
+          <w:hyperlink w:anchor="_Toc100600930" w:history="1">
             <w:r>
               <w:rPr>
                 <w:rStyle w:val="Hyperlink"/>
@@ -1405,7 +1433,7 @@
                 <w:bCs/>
                 <w:noProof/>
               </w:rPr>
-              <w:t>Discussions &amp; Limitations</w:t>
+              <w:t>Discussions</w:t>
             </w:r>
             <w:r>
               <w:rPr>
@@ -1426,7 +1454,7 @@
                 <w:noProof/>
                 <w:webHidden/>
               </w:rPr>
-              <w:instrText xml:space="preserve"> PAGEREF _Toc100105806 \h </w:instrText>
+              <w:instrText xml:space="preserve"> PAGEREF _Toc100600930 \h </w:instrText>
             </w:r>
             <w:r>
               <w:rPr>
@@ -1446,7 +1474,271 @@
                 <w:noProof/>
                 <w:webHidden/>
               </w:rPr>
-              <w:t>7</w:t>
+              <w:t>8</w:t>
+            </w:r>
+            <w:r>
+              <w:rPr>
+                <w:noProof/>
+                <w:webHidden/>
+              </w:rPr>
+              <w:fldChar w:fldCharType="end"/>
+            </w:r>
+          </w:hyperlink>
+        </w:p>
+        <w:p>
+          <w:pPr>
+            <w:pStyle w:val="TOC2"/>
+            <w:tabs>
+              <w:tab w:val="left" w:pos="880"/>
+              <w:tab w:val="right" w:leader="dot" w:pos="9736"/>
+            </w:tabs>
+            <w:rPr>
+              <w:rFonts w:cstheme="minorBidi"/>
+              <w:noProof/>
+              <w:lang w:val="en-SG" w:eastAsia="en-SG"/>
+            </w:rPr>
+          </w:pPr>
+          <w:hyperlink w:anchor="_Toc100600931" w:history="1">
+            <w:r>
+              <w:rPr>
+                <w:rStyle w:val="Hyperlink"/>
+                <w:rFonts w:ascii="Times New Roman" w:hAnsi="Times New Roman"/>
+                <w:noProof/>
+              </w:rPr>
+              <w:t>5.1</w:t>
+            </w:r>
+            <w:r>
+              <w:rPr>
+                <w:rFonts w:cstheme="minorBidi"/>
+                <w:noProof/>
+                <w:lang w:val="en-SG" w:eastAsia="en-SG"/>
+              </w:rPr>
+              <w:tab/>
+            </w:r>
+            <w:r>
+              <w:rPr>
+                <w:rStyle w:val="Hyperlink"/>
+                <w:rFonts w:ascii="Times New Roman" w:hAnsi="Times New Roman"/>
+                <w:noProof/>
+              </w:rPr>
+              <w:t>Diffuse responsibility</w:t>
+            </w:r>
+            <w:r>
+              <w:rPr>
+                <w:noProof/>
+                <w:webHidden/>
+              </w:rPr>
+              <w:tab/>
+            </w:r>
+            <w:r>
+              <w:rPr>
+                <w:noProof/>
+                <w:webHidden/>
+              </w:rPr>
+              <w:fldChar w:fldCharType="begin"/>
+            </w:r>
+            <w:r>
+              <w:rPr>
+                <w:noProof/>
+                <w:webHidden/>
+              </w:rPr>
+              <w:instrText xml:space="preserve"> PAGEREF _Toc100600931 \h </w:instrText>
+            </w:r>
+            <w:r>
+              <w:rPr>
+                <w:noProof/>
+                <w:webHidden/>
+              </w:rPr>
+            </w:r>
+            <w:r>
+              <w:rPr>
+                <w:noProof/>
+                <w:webHidden/>
+              </w:rPr>
+              <w:fldChar w:fldCharType="separate"/>
+            </w:r>
+            <w:r>
+              <w:rPr>
+                <w:noProof/>
+                <w:webHidden/>
+              </w:rPr>
+              <w:t>8</w:t>
+            </w:r>
+            <w:r>
+              <w:rPr>
+                <w:noProof/>
+                <w:webHidden/>
+              </w:rPr>
+              <w:fldChar w:fldCharType="end"/>
+            </w:r>
+          </w:hyperlink>
+        </w:p>
+        <w:p>
+          <w:pPr>
+            <w:pStyle w:val="TOC2"/>
+            <w:tabs>
+              <w:tab w:val="left" w:pos="880"/>
+              <w:tab w:val="right" w:leader="dot" w:pos="9736"/>
+            </w:tabs>
+            <w:rPr>
+              <w:rFonts w:cstheme="minorBidi"/>
+              <w:noProof/>
+              <w:lang w:val="en-SG" w:eastAsia="en-SG"/>
+            </w:rPr>
+          </w:pPr>
+          <w:hyperlink w:anchor="_Toc100600932" w:history="1">
+            <w:r>
+              <w:rPr>
+                <w:rStyle w:val="Hyperlink"/>
+                <w:rFonts w:ascii="Times New Roman" w:hAnsi="Times New Roman"/>
+                <w:noProof/>
+              </w:rPr>
+              <w:t>5.2</w:t>
+            </w:r>
+            <w:r>
+              <w:rPr>
+                <w:rFonts w:cstheme="minorBidi"/>
+                <w:noProof/>
+                <w:lang w:val="en-SG" w:eastAsia="en-SG"/>
+              </w:rPr>
+              <w:tab/>
+            </w:r>
+            <w:r>
+              <w:rPr>
+                <w:rStyle w:val="Hyperlink"/>
+                <w:rFonts w:ascii="Times New Roman" w:hAnsi="Times New Roman"/>
+                <w:noProof/>
+              </w:rPr>
+              <w:t>Self-awareness</w:t>
+            </w:r>
+            <w:r>
+              <w:rPr>
+                <w:noProof/>
+                <w:webHidden/>
+              </w:rPr>
+              <w:tab/>
+            </w:r>
+            <w:r>
+              <w:rPr>
+                <w:noProof/>
+                <w:webHidden/>
+              </w:rPr>
+              <w:fldChar w:fldCharType="begin"/>
+            </w:r>
+            <w:r>
+              <w:rPr>
+                <w:noProof/>
+                <w:webHidden/>
+              </w:rPr>
+              <w:instrText xml:space="preserve"> PAGEREF _Toc100600932 \h </w:instrText>
+            </w:r>
+            <w:r>
+              <w:rPr>
+                <w:noProof/>
+                <w:webHidden/>
+              </w:rPr>
+            </w:r>
+            <w:r>
+              <w:rPr>
+                <w:noProof/>
+                <w:webHidden/>
+              </w:rPr>
+              <w:fldChar w:fldCharType="separate"/>
+            </w:r>
+            <w:r>
+              <w:rPr>
+                <w:noProof/>
+                <w:webHidden/>
+              </w:rPr>
+              <w:t>8</w:t>
+            </w:r>
+            <w:r>
+              <w:rPr>
+                <w:noProof/>
+                <w:webHidden/>
+              </w:rPr>
+              <w:fldChar w:fldCharType="end"/>
+            </w:r>
+          </w:hyperlink>
+        </w:p>
+        <w:p>
+          <w:pPr>
+            <w:pStyle w:val="TOC2"/>
+            <w:tabs>
+              <w:tab w:val="left" w:pos="880"/>
+              <w:tab w:val="right" w:leader="dot" w:pos="9736"/>
+            </w:tabs>
+            <w:rPr>
+              <w:rFonts w:cstheme="minorBidi"/>
+              <w:noProof/>
+              <w:lang w:val="en-SG" w:eastAsia="en-SG"/>
+            </w:rPr>
+          </w:pPr>
+          <w:hyperlink w:anchor="_Toc100600933" w:history="1">
+            <w:r>
+              <w:rPr>
+                <w:rStyle w:val="Hyperlink"/>
+                <w:rFonts w:ascii="Times New Roman" w:hAnsi="Times New Roman"/>
+                <w:noProof/>
+              </w:rPr>
+              <w:t>5.3</w:t>
+            </w:r>
+            <w:r>
+              <w:rPr>
+                <w:rFonts w:cstheme="minorBidi"/>
+                <w:noProof/>
+                <w:lang w:val="en-SG" w:eastAsia="en-SG"/>
+              </w:rPr>
+              <w:tab/>
+            </w:r>
+            <w:r>
+              <w:rPr>
+                <w:rStyle w:val="Hyperlink"/>
+                <w:rFonts w:ascii="Times New Roman" w:hAnsi="Times New Roman"/>
+                <w:noProof/>
+              </w:rPr>
+              <w:t>Significance of mechanisms</w:t>
+            </w:r>
+            <w:r>
+              <w:rPr>
+                <w:noProof/>
+                <w:webHidden/>
+              </w:rPr>
+              <w:tab/>
+            </w:r>
+            <w:r>
+              <w:rPr>
+                <w:noProof/>
+                <w:webHidden/>
+              </w:rPr>
+              <w:fldChar w:fldCharType="begin"/>
+            </w:r>
+            <w:r>
+              <w:rPr>
+                <w:noProof/>
+                <w:webHidden/>
+              </w:rPr>
+              <w:instrText xml:space="preserve"> PAGEREF _Toc100600933 \h </w:instrText>
+            </w:r>
+            <w:r>
+              <w:rPr>
+                <w:noProof/>
+                <w:webHidden/>
+              </w:rPr>
+            </w:r>
+            <w:r>
+              <w:rPr>
+                <w:noProof/>
+                <w:webHidden/>
+              </w:rPr>
+              <w:fldChar w:fldCharType="separate"/>
+            </w:r>
+            <w:r>
+              <w:rPr>
+                <w:noProof/>
+                <w:webHidden/>
+              </w:rPr>
+              <w:t>8</w:t>
             </w:r>
             <w:r>
               <w:rPr>
@@ -1470,7 +1762,7 @@
               <w:lang w:val="en-SG" w:eastAsia="en-SG"/>
             </w:rPr>
           </w:pPr>
-          <w:hyperlink w:anchor="_Toc100105807" w:history="1">
+          <w:hyperlink w:anchor="_Toc100600934" w:history="1">
             <w:r>
               <w:rPr>
                 <w:rStyle w:val="Hyperlink"/>
@@ -1497,7 +1789,7 @@
                 <w:bCs/>
                 <w:noProof/>
               </w:rPr>
-              <w:t>Conclusions</w:t>
+              <w:t>Limitations</w:t>
             </w:r>
             <w:r>
               <w:rPr>
@@ -1518,7 +1810,7 @@
                 <w:noProof/>
                 <w:webHidden/>
               </w:rPr>
-              <w:instrText xml:space="preserve"> PAGEREF _Toc100105807 \h </w:instrText>
+              <w:instrText xml:space="preserve"> PAGEREF _Toc100600934 \h </w:instrText>
             </w:r>
             <w:r>
               <w:rPr>
@@ -1538,7 +1830,7 @@
                 <w:noProof/>
                 <w:webHidden/>
               </w:rPr>
-              <w:t>8</w:t>
+              <w:t>9</w:t>
             </w:r>
             <w:r>
               <w:rPr>
@@ -1562,7 +1854,7 @@
               <w:lang w:val="en-SG" w:eastAsia="en-SG"/>
             </w:rPr>
           </w:pPr>
-          <w:hyperlink w:anchor="_Toc100105808" w:history="1">
+          <w:hyperlink w:anchor="_Toc100600935" w:history="1">
             <w:r>
               <w:rPr>
                 <w:rStyle w:val="Hyperlink"/>
@@ -1589,7 +1881,7 @@
                 <w:bCs/>
                 <w:noProof/>
               </w:rPr>
-              <w:t>NetLogo Model</w:t>
+              <w:t>Conclusion</w:t>
             </w:r>
             <w:r>
               <w:rPr>
@@ -1610,7 +1902,7 @@
                 <w:noProof/>
                 <w:webHidden/>
               </w:rPr>
-              <w:instrText xml:space="preserve"> PAGEREF _Toc100105808 \h </w:instrText>
+              <w:instrText xml:space="preserve"> PAGEREF _Toc100600935 \h </w:instrText>
             </w:r>
             <w:r>
               <w:rPr>
@@ -1630,7 +1922,7 @@
                 <w:noProof/>
                 <w:webHidden/>
               </w:rPr>
-              <w:t>8</w:t>
+              <w:t>9</w:t>
             </w:r>
             <w:r>
               <w:rPr>
@@ -1645,6 +1937,7 @@
           <w:pPr>
             <w:pStyle w:val="TOC1"/>
             <w:tabs>
+              <w:tab w:val="left" w:pos="440"/>
               <w:tab w:val="right" w:leader="dot" w:pos="9736"/>
             </w:tabs>
             <w:rPr>
@@ -1653,7 +1946,7 @@
               <w:lang w:val="en-SG" w:eastAsia="en-SG"/>
             </w:rPr>
           </w:pPr>
-          <w:hyperlink w:anchor="_Toc100105809" w:history="1">
+          <w:hyperlink w:anchor="_Toc100600936" w:history="1">
             <w:r>
               <w:rPr>
                 <w:rStyle w:val="Hyperlink"/>
@@ -1662,17 +1955,35 @@
                 <w:bCs/>
                 <w:noProof/>
               </w:rPr>
-              <w:t>References</w:t>
-            </w:r>
-            <w:r>
-              <w:rPr>
-                <w:noProof/>
-                <w:webHidden/>
+              <w:t>8.</w:t>
+            </w:r>
+            <w:r>
+              <w:rPr>
+                <w:rFonts w:cstheme="minorBidi"/>
+                <w:noProof/>
+                <w:lang w:val="en-SG" w:eastAsia="en-SG"/>
               </w:rPr>
               <w:tab/>
             </w:r>
             <w:r>
               <w:rPr>
+                <w:rStyle w:val="Hyperlink"/>
+                <w:rFonts w:ascii="Times New Roman" w:hAnsi="Times New Roman"/>
+                <w:b/>
+                <w:bCs/>
+                <w:noProof/>
+              </w:rPr>
+              <w:t>NetLogo Model</w:t>
+            </w:r>
+            <w:r>
+              <w:rPr>
+                <w:noProof/>
+                <w:webHidden/>
+              </w:rPr>
+              <w:tab/>
+            </w:r>
+            <w:r>
+              <w:rPr>
                 <w:noProof/>
                 <w:webHidden/>
               </w:rPr>
@@ -1683,7 +1994,7 @@
                 <w:noProof/>
                 <w:webHidden/>
               </w:rPr>
-              <w:instrText xml:space="preserve"> PAGEREF _Toc100105809 \h </w:instrText>
+              <w:instrText xml:space="preserve"> PAGEREF _Toc100600936 \h </w:instrText>
             </w:r>
             <w:r>
               <w:rPr>
@@ -1703,7 +2014,7 @@
                 <w:noProof/>
                 <w:webHidden/>
               </w:rPr>
-              <w:t>8</w:t>
+              <w:t>9</w:t>
             </w:r>
             <w:r>
               <w:rPr>
@@ -1715,6 +2026,101 @@
           </w:hyperlink>
         </w:p>
         <w:p>
+          <w:pPr>
+            <w:pStyle w:val="TOC1"/>
+            <w:tabs>
+              <w:tab w:val="left" w:pos="440"/>
+              <w:tab w:val="right" w:leader="dot" w:pos="9736"/>
+            </w:tabs>
+            <w:rPr>
+              <w:rFonts w:cstheme="minorBidi"/>
+              <w:noProof/>
+              <w:lang w:val="en-SG" w:eastAsia="en-SG"/>
+            </w:rPr>
+          </w:pPr>
+          <w:hyperlink w:anchor="_Toc100600937" w:history="1">
+            <w:r>
+              <w:rPr>
+                <w:rStyle w:val="Hyperlink"/>
+                <w:rFonts w:ascii="Times New Roman" w:hAnsi="Times New Roman"/>
+                <w:b/>
+                <w:bCs/>
+                <w:noProof/>
+              </w:rPr>
+              <w:t>9.</w:t>
+            </w:r>
+            <w:r>
+              <w:rPr>
+                <w:rFonts w:cstheme="minorBidi"/>
+                <w:noProof/>
+                <w:lang w:val="en-SG" w:eastAsia="en-SG"/>
+              </w:rPr>
+              <w:tab/>
+            </w:r>
+            <w:r>
+              <w:rPr>
+                <w:rStyle w:val="Hyperlink"/>
+                <w:rFonts w:ascii="Times New Roman" w:hAnsi="Times New Roman"/>
+                <w:b/>
+                <w:bCs/>
+                <w:noProof/>
+              </w:rPr>
+              <w:t>References</w:t>
+            </w:r>
+            <w:r>
+              <w:rPr>
+                <w:noProof/>
+                <w:webHidden/>
+              </w:rPr>
+              <w:tab/>
+            </w:r>
+            <w:r>
+              <w:rPr>
+                <w:noProof/>
+                <w:webHidden/>
+              </w:rPr>
+              <w:fldChar w:fldCharType="begin"/>
+            </w:r>
+            <w:r>
+              <w:rPr>
+                <w:noProof/>
+                <w:webHidden/>
+              </w:rPr>
+              <w:instrText xml:space="preserve"> PAGEREF _Toc100600937 \h </w:instrText>
+            </w:r>
+            <w:r>
+              <w:rPr>
+                <w:noProof/>
+                <w:webHidden/>
+              </w:rPr>
+            </w:r>
+            <w:r>
+              <w:rPr>
+                <w:noProof/>
+                <w:webHidden/>
+              </w:rPr>
+              <w:fldChar w:fldCharType="separate"/>
+            </w:r>
+            <w:r>
+              <w:rPr>
+                <w:noProof/>
+                <w:webHidden/>
+              </w:rPr>
+              <w:t>9</w:t>
+            </w:r>
+            <w:r>
+              <w:rPr>
+                <w:noProof/>
+                <w:webHidden/>
+              </w:rPr>
+              <w:fldChar w:fldCharType="end"/>
+            </w:r>
+          </w:hyperlink>
+        </w:p>
+        <w:p>
+          <w:pPr>
+            <w:jc w:val="both"/>
+          </w:pPr>
           <w:r>
             <w:rPr>
               <w:b/>
@@ -1729,6 +2135,7 @@
     <w:p>
       <w:pPr>
         <w:pStyle w:val="TOCHeading"/>
+        <w:jc w:val="both"/>
         <w:rPr>
           <w:rFonts w:ascii="Times New Roman" w:hAnsi="Times New Roman" w:cs="Times New Roman"/>
           <w:sz w:val="28"/>
@@ -1760,7 +2167,7 @@
           <w:color w:val="000000" w:themeColor="text1"/>
         </w:rPr>
       </w:pPr>
-      <w:bookmarkStart w:id="0" w:name="_Toc100105797"/>
+      <w:bookmarkStart w:id="0" w:name="_Toc100600921"/>
       <w:r>
         <w:rPr>
           <w:rFonts w:ascii="Times New Roman" w:hAnsi="Times New Roman" w:cs="Times New Roman"/>
@@ -1784,7 +2191,7 @@
         <w:rPr>
           <w:rFonts w:ascii="Times New Roman" w:hAnsi="Times New Roman" w:cs="Times New Roman"/>
         </w:rPr>
-        <w:t>In 1964, Kitty Genovese’s was murdered in a stairwell visible to thirty-eight of her neighbours who heard her screams and witnessed the murder. Over the span of 30 minutes from the beginning of the incident, none of the neighbours contacted the police, let alone attempted to help her</w:t>
+        <w:t>In 1964, Kitty Genovese was murdered in a stairwell visible to thirty-eight of her neighbours who heard her screams and witnessed the murder. Over the span of 30 minutes from the beginning of the incident, none of the neighbours contacted the police, let alone attempted to help her</w:t>
       </w:r>
       <w:r>
         <w:rPr>
@@ -1838,13 +2245,37 @@
         <w:rPr>
           <w:rFonts w:ascii="Times New Roman" w:hAnsi="Times New Roman" w:cs="Times New Roman"/>
         </w:rPr>
-        <w:t xml:space="preserve">the social psychological phenomenon where people are less likely to offer help when there are more people present. </w:t>
-      </w:r>
-      <w:r>
-        <w:rPr>
-          <w:rFonts w:ascii="Times New Roman" w:hAnsi="Times New Roman" w:cs="Times New Roman"/>
-        </w:rPr>
-        <w:t>There are several posited explanations for the bystander effect to such as “apathy, habituation, and fear of reprisal” (Hudson et al., 2004</w:t>
+        <w:t>the social</w:t>
+      </w:r>
+      <w:r>
+        <w:rPr>
+          <w:rFonts w:ascii="Times New Roman" w:hAnsi="Times New Roman" w:cs="Times New Roman"/>
+        </w:rPr>
+        <w:t>-</w:t>
+      </w:r>
+      <w:r>
+        <w:rPr>
+          <w:rFonts w:ascii="Times New Roman" w:hAnsi="Times New Roman" w:cs="Times New Roman"/>
+        </w:rPr>
+        <w:t xml:space="preserve">psychological phenomenon where people are less likely to offer help when there are more people present. </w:t>
+      </w:r>
+      <w:r>
+        <w:rPr>
+          <w:rFonts w:ascii="Times New Roman" w:hAnsi="Times New Roman" w:cs="Times New Roman"/>
+        </w:rPr>
+        <w:t>There are several posited explanations for the bystander effect</w:t>
+      </w:r>
+      <w:r>
+        <w:rPr>
+          <w:rFonts w:ascii="Times New Roman" w:hAnsi="Times New Roman" w:cs="Times New Roman"/>
+        </w:rPr>
+        <w:t xml:space="preserve"> </w:t>
+      </w:r>
+      <w:r>
+        <w:rPr>
+          <w:rFonts w:ascii="Times New Roman" w:hAnsi="Times New Roman" w:cs="Times New Roman"/>
+        </w:rPr>
+        <w:t>such as “apathy, habituation, and fear of reprisal” (Hudson et al., 2004</w:t>
       </w:r>
       <w:r>
         <w:rPr>
@@ -1874,7 +2305,19 @@
         <w:rPr>
           <w:rFonts w:ascii="Times New Roman" w:hAnsi="Times New Roman" w:cs="Times New Roman"/>
         </w:rPr>
-        <w:t>investigate the relative significance of various factors</w:t>
+        <w:t xml:space="preserve">investigate the relative significance of </w:t>
+      </w:r>
+      <w:r>
+        <w:rPr>
+          <w:rFonts w:ascii="Times New Roman" w:hAnsi="Times New Roman" w:cs="Times New Roman"/>
+        </w:rPr>
+        <w:t xml:space="preserve">the </w:t>
+      </w:r>
+      <w:r>
+        <w:rPr>
+          <w:rFonts w:ascii="Times New Roman" w:hAnsi="Times New Roman" w:cs="Times New Roman"/>
+        </w:rPr>
+        <w:t>various factors</w:t>
       </w:r>
       <w:r>
         <w:rPr>
@@ -1898,8 +2341,16 @@
         <w:rPr>
           <w:rFonts w:ascii="Times New Roman" w:hAnsi="Times New Roman" w:cs="Times New Roman"/>
         </w:rPr>
-        <w:t xml:space="preserve"> written in NetLogo</w:t>
-      </w:r>
+        <w:t xml:space="preserve"> written in </w:t>
+      </w:r>
+      <w:proofErr w:type="spellStart"/>
+      <w:r>
+        <w:rPr>
+          <w:rFonts w:ascii="Times New Roman" w:hAnsi="Times New Roman" w:cs="Times New Roman"/>
+        </w:rPr>
+        <w:t>NetLogo</w:t>
+      </w:r>
+      <w:proofErr w:type="spellEnd"/>
       <w:r>
         <w:rPr>
           <w:rFonts w:ascii="Times New Roman" w:hAnsi="Times New Roman" w:cs="Times New Roman"/>
@@ -1923,7 +2374,7 @@
           <w:color w:val="000000" w:themeColor="text1"/>
         </w:rPr>
       </w:pPr>
-      <w:bookmarkStart w:id="1" w:name="_Toc100105798"/>
+      <w:bookmarkStart w:id="1" w:name="_Toc100600922"/>
       <w:r>
         <w:rPr>
           <w:rFonts w:ascii="Times New Roman" w:hAnsi="Times New Roman" w:cs="Times New Roman"/>
@@ -1951,11 +2402,19 @@
           <w:rFonts w:ascii="Times New Roman" w:hAnsi="Times New Roman" w:cs="Times New Roman"/>
         </w:rPr>
       </w:pPr>
-      <w:r>
-        <w:rPr>
-          <w:rFonts w:ascii="Times New Roman" w:hAnsi="Times New Roman" w:cs="Times New Roman"/>
-        </w:rPr>
-        <w:t xml:space="preserve">Latané and Darley </w:t>
+      <w:proofErr w:type="spellStart"/>
+      <w:r>
+        <w:rPr>
+          <w:rFonts w:ascii="Times New Roman" w:hAnsi="Times New Roman" w:cs="Times New Roman"/>
+        </w:rPr>
+        <w:t>Latané</w:t>
+      </w:r>
+      <w:proofErr w:type="spellEnd"/>
+      <w:r>
+        <w:rPr>
+          <w:rFonts w:ascii="Times New Roman" w:hAnsi="Times New Roman" w:cs="Times New Roman"/>
+        </w:rPr>
+        <w:t xml:space="preserve"> and Darley </w:t>
       </w:r>
       <w:r>
         <w:rPr>
@@ -2005,17 +2464,31 @@
         </w:rPr>
         <w:t xml:space="preserve"> The “likelihood of the emergency victim receiving help at all decreases as the number of bystanders increases” (Hudson et al., 2004, p.169) and </w:t>
       </w:r>
-      <w:r>
-        <w:rPr>
-          <w:rFonts w:ascii="Times New Roman" w:hAnsi="Times New Roman" w:cs="Times New Roman"/>
-        </w:rPr>
-        <w:t>Latané and Darley</w:t>
-      </w:r>
-      <w:r>
-        <w:rPr>
-          <w:rFonts w:ascii="Times New Roman" w:hAnsi="Times New Roman" w:cs="Times New Roman"/>
-        </w:rPr>
-        <w:t xml:space="preserve"> (1970) attributes the phenomena to 4 aspects</w:t>
+      <w:proofErr w:type="spellStart"/>
+      <w:r>
+        <w:rPr>
+          <w:rFonts w:ascii="Times New Roman" w:hAnsi="Times New Roman" w:cs="Times New Roman"/>
+        </w:rPr>
+        <w:t>Latané</w:t>
+      </w:r>
+      <w:proofErr w:type="spellEnd"/>
+      <w:r>
+        <w:rPr>
+          <w:rFonts w:ascii="Times New Roman" w:hAnsi="Times New Roman" w:cs="Times New Roman"/>
+        </w:rPr>
+        <w:t xml:space="preserve"> and Darley</w:t>
+      </w:r>
+      <w:r>
+        <w:rPr>
+          <w:rFonts w:ascii="Times New Roman" w:hAnsi="Times New Roman" w:cs="Times New Roman"/>
+        </w:rPr>
+        <w:t xml:space="preserve"> (1970) attribute the phenomena to 4 </w:t>
+      </w:r>
+      <w:r>
+        <w:rPr>
+          <w:rFonts w:ascii="Times New Roman" w:hAnsi="Times New Roman" w:cs="Times New Roman"/>
+        </w:rPr>
+        <w:t>mechanisms</w:t>
       </w:r>
       <w:r>
         <w:rPr>
@@ -2141,7 +2614,31 @@
         <w:rPr>
           <w:rFonts w:ascii="Times New Roman" w:hAnsi="Times New Roman" w:cs="Times New Roman"/>
         </w:rPr>
-        <w:t>situation” (Hudson et al., 2004, p. 170) and will less likely act if others do not act as well.</w:t>
+        <w:t xml:space="preserve">situation” (Hudson et al., 2004, p. 170) and will </w:t>
+      </w:r>
+      <w:r>
+        <w:rPr>
+          <w:rFonts w:ascii="Times New Roman" w:hAnsi="Times New Roman" w:cs="Times New Roman"/>
+        </w:rPr>
+        <w:t xml:space="preserve">be </w:t>
+      </w:r>
+      <w:r>
+        <w:rPr>
+          <w:rFonts w:ascii="Times New Roman" w:hAnsi="Times New Roman" w:cs="Times New Roman"/>
+        </w:rPr>
+        <w:t xml:space="preserve">less likely </w:t>
+      </w:r>
+      <w:r>
+        <w:rPr>
+          <w:rFonts w:ascii="Times New Roman" w:hAnsi="Times New Roman" w:cs="Times New Roman"/>
+        </w:rPr>
+        <w:t xml:space="preserve">to </w:t>
+      </w:r>
+      <w:r>
+        <w:rPr>
+          <w:rFonts w:ascii="Times New Roman" w:hAnsi="Times New Roman" w:cs="Times New Roman"/>
+        </w:rPr>
+        <w:t>act if others do not act as well.</w:t>
       </w:r>
     </w:p>
     <w:p>
@@ -2300,7 +2797,21 @@
         <w:rPr>
           <w:rFonts w:ascii="Times New Roman" w:hAnsi="Times New Roman" w:cs="Times New Roman"/>
         </w:rPr>
-        <w:t xml:space="preserve"> NetLogo model</w:t>
+        <w:t xml:space="preserve"> </w:t>
+      </w:r>
+      <w:proofErr w:type="spellStart"/>
+      <w:r>
+        <w:rPr>
+          <w:rFonts w:ascii="Times New Roman" w:hAnsi="Times New Roman" w:cs="Times New Roman"/>
+        </w:rPr>
+        <w:t>NetLogo</w:t>
+      </w:r>
+      <w:proofErr w:type="spellEnd"/>
+      <w:r>
+        <w:rPr>
+          <w:rFonts w:ascii="Times New Roman" w:hAnsi="Times New Roman" w:cs="Times New Roman"/>
+        </w:rPr>
+        <w:t xml:space="preserve"> model</w:t>
       </w:r>
       <w:r>
         <w:rPr>
@@ -2312,7 +2823,19 @@
         <w:rPr>
           <w:rFonts w:ascii="Times New Roman" w:hAnsi="Times New Roman" w:cs="Times New Roman"/>
         </w:rPr>
-        <w:t xml:space="preserve"> draw inspiration from these aspects </w:t>
+        <w:t xml:space="preserve"> draw inspiration from these </w:t>
+      </w:r>
+      <w:r>
+        <w:rPr>
+          <w:rFonts w:ascii="Times New Roman" w:hAnsi="Times New Roman" w:cs="Times New Roman"/>
+        </w:rPr>
+        <w:t>mechanisms</w:t>
+      </w:r>
+      <w:r>
+        <w:rPr>
+          <w:rFonts w:ascii="Times New Roman" w:hAnsi="Times New Roman" w:cs="Times New Roman"/>
+        </w:rPr>
+        <w:t xml:space="preserve"> </w:t>
       </w:r>
       <w:r>
         <w:rPr>
@@ -2343,7 +2866,7 @@
           <w:color w:val="000000" w:themeColor="text1"/>
         </w:rPr>
       </w:pPr>
-      <w:bookmarkStart w:id="2" w:name="_Toc100105799"/>
+      <w:bookmarkStart w:id="2" w:name="_Toc100600923"/>
       <w:r>
         <w:rPr>
           <w:rFonts w:ascii="Times New Roman" w:hAnsi="Times New Roman" w:cs="Times New Roman"/>
@@ -2365,6 +2888,9 @@
       <w:bookmarkEnd w:id="2"/>
     </w:p>
     <w:p>
+      <w:pPr>
+        <w:jc w:val="both"/>
+      </w:pPr>
       <w:r>
         <w:rPr>
           <w:rFonts w:ascii="Times New Roman" w:hAnsi="Times New Roman" w:cs="Times New Roman"/>
@@ -2424,7 +2950,33 @@
           <w:rFonts w:ascii="Times New Roman" w:hAnsi="Times New Roman" w:cs="Times New Roman"/>
         </w:rPr>
         <w:lastRenderedPageBreak/>
-        <w:t>Fig 3.1 The NetLogo model after setup has been done</w:t>
+        <w:t>(</w:t>
+      </w:r>
+      <w:r>
+        <w:rPr>
+          <w:rFonts w:ascii="Times New Roman" w:hAnsi="Times New Roman" w:cs="Times New Roman"/>
+        </w:rPr>
+        <w:t xml:space="preserve">Fig 3.1 The </w:t>
+      </w:r>
+      <w:proofErr w:type="spellStart"/>
+      <w:r>
+        <w:rPr>
+          <w:rFonts w:ascii="Times New Roman" w:hAnsi="Times New Roman" w:cs="Times New Roman"/>
+        </w:rPr>
+        <w:t>NetLogo</w:t>
+      </w:r>
+      <w:proofErr w:type="spellEnd"/>
+      <w:r>
+        <w:rPr>
+          <w:rFonts w:ascii="Times New Roman" w:hAnsi="Times New Roman" w:cs="Times New Roman"/>
+        </w:rPr>
+        <w:t xml:space="preserve"> model after setup has been done</w:t>
+      </w:r>
+      <w:r>
+        <w:rPr>
+          <w:rFonts w:ascii="Times New Roman" w:hAnsi="Times New Roman" w:cs="Times New Roman"/>
+        </w:rPr>
+        <w:t>)</w:t>
       </w:r>
     </w:p>
     <w:p>
@@ -2478,6 +3030,12 @@
       </w:r>
       <w:r>
         <w:rPr>
+          <w:rFonts w:ascii="Consolas" w:hAnsi="Consolas" w:cs="Times New Roman"/>
+        </w:rPr>
+        <w:t>s</w:t>
+      </w:r>
+      <w:r>
+        <w:rPr>
           <w:rFonts w:ascii="Times New Roman" w:hAnsi="Times New Roman" w:cs="Times New Roman"/>
         </w:rPr>
         <w:t xml:space="preserve"> (represented by the coloured people) as seen in Fig 3.1.</w:t>
@@ -2518,7 +3076,7 @@
         <w:rPr>
           <w:rFonts w:ascii="Times New Roman" w:hAnsi="Times New Roman" w:cs="Times New Roman"/>
         </w:rPr>
-        <w:t>The model comprises of 7 modifiable</w:t>
+        <w:t>The model comprises 7 modifiable</w:t>
       </w:r>
       <w:r>
         <w:rPr>
@@ -2836,7 +3394,19 @@
               <w:rPr>
                 <w:rFonts w:ascii="Times New Roman" w:hAnsi="Times New Roman" w:cs="Times New Roman"/>
               </w:rPr>
-              <w:t xml:space="preserve"> that is considered </w:t>
+              <w:t xml:space="preserve"> </w:t>
+            </w:r>
+            <w:r>
+              <w:rPr>
+                <w:rFonts w:ascii="Times New Roman" w:hAnsi="Times New Roman" w:cs="Times New Roman"/>
+              </w:rPr>
+              <w:t xml:space="preserve">that </w:t>
+            </w:r>
+            <w:r>
+              <w:rPr>
+                <w:rFonts w:ascii="Times New Roman" w:hAnsi="Times New Roman" w:cs="Times New Roman"/>
+              </w:rPr>
+              <w:t xml:space="preserve">is considered </w:t>
             </w:r>
             <w:r>
               <w:rPr>
@@ -2919,12 +3489,14 @@
                 <w:rFonts w:ascii="Consolas" w:hAnsi="Consolas" w:cs="Times New Roman"/>
               </w:rPr>
             </w:pPr>
+            <w:proofErr w:type="gramStart"/>
             <w:r>
               <w:rPr>
                 <w:rFonts w:ascii="Consolas" w:hAnsi="Consolas" w:cs="Times New Roman"/>
               </w:rPr>
               <w:t>initial-patience</w:t>
             </w:r>
+            <w:proofErr w:type="gramEnd"/>
           </w:p>
         </w:tc>
         <w:tc>
@@ -2990,7 +3562,19 @@
               <w:rPr>
                 <w:rFonts w:ascii="Times New Roman" w:hAnsi="Times New Roman" w:cs="Times New Roman"/>
               </w:rPr>
-              <w:t xml:space="preserve">in </w:t>
+              <w:t>in</w:t>
+            </w:r>
+            <w:r>
+              <w:rPr>
+                <w:rFonts w:ascii="Times New Roman" w:hAnsi="Times New Roman" w:cs="Times New Roman"/>
+              </w:rPr>
+              <w:t xml:space="preserve"> a</w:t>
+            </w:r>
+            <w:r>
+              <w:rPr>
+                <w:rFonts w:ascii="Times New Roman" w:hAnsi="Times New Roman" w:cs="Times New Roman"/>
+              </w:rPr>
+              <w:t xml:space="preserve"> </w:t>
             </w:r>
             <w:r>
               <w:rPr>
@@ -3143,14 +3727,22 @@
               <w:rPr>
                 <w:rFonts w:ascii="Consolas" w:hAnsi="Consolas" w:cs="Times New Roman"/>
               </w:rPr>
-              <w:t>self-conscious-coef</w:t>
-            </w:r>
+              <w:t>self-conscious-</w:t>
+            </w:r>
+            <w:proofErr w:type="spellStart"/>
             <w:r>
               <w:rPr>
                 <w:rFonts w:ascii="Consolas" w:hAnsi="Consolas" w:cs="Times New Roman"/>
               </w:rPr>
+              <w:t>coef</w:t>
+            </w:r>
+            <w:r>
+              <w:rPr>
+                <w:rFonts w:ascii="Consolas" w:hAnsi="Consolas" w:cs="Times New Roman"/>
+              </w:rPr>
               <w:t>f</w:t>
             </w:r>
+            <w:proofErr w:type="spellEnd"/>
           </w:p>
         </w:tc>
         <w:tc>
@@ -3250,7 +3842,33 @@
               <w:rPr>
                 <w:rFonts w:ascii="Times New Roman" w:hAnsi="Times New Roman" w:cs="Times New Roman"/>
               </w:rPr>
-              <w:t xml:space="preserve"> is to large number of </w:t>
+              <w:t xml:space="preserve"> is to</w:t>
+            </w:r>
+            <w:r>
+              <w:rPr>
+                <w:rFonts w:ascii="Times New Roman" w:hAnsi="Times New Roman" w:cs="Times New Roman"/>
+              </w:rPr>
+              <w:t xml:space="preserve"> </w:t>
+            </w:r>
+            <w:proofErr w:type="gramStart"/>
+            <w:r>
+              <w:rPr>
+                <w:rFonts w:ascii="Times New Roman" w:hAnsi="Times New Roman" w:cs="Times New Roman"/>
+              </w:rPr>
+              <w:t>a</w:t>
+            </w:r>
+            <w:r>
+              <w:rPr>
+                <w:rFonts w:ascii="Times New Roman" w:hAnsi="Times New Roman" w:cs="Times New Roman"/>
+              </w:rPr>
+              <w:t xml:space="preserve"> large number of</w:t>
+            </w:r>
+            <w:proofErr w:type="gramEnd"/>
+            <w:r>
+              <w:rPr>
+                <w:rFonts w:ascii="Times New Roman" w:hAnsi="Times New Roman" w:cs="Times New Roman"/>
+              </w:rPr>
+              <w:t xml:space="preserve"> </w:t>
             </w:r>
             <w:r>
               <w:rPr>
@@ -3337,6 +3955,7 @@
         </w:rPr>
         <w:t xml:space="preserve"> to help. </w:t>
       </w:r>
+      <w:proofErr w:type="gramStart"/>
       <w:r>
         <w:rPr>
           <w:rFonts w:ascii="Times New Roman" w:hAnsi="Times New Roman" w:cs="Times New Roman"/>
@@ -3349,6 +3968,7 @@
         </w:rPr>
         <w:t>individual</w:t>
       </w:r>
+      <w:proofErr w:type="gramEnd"/>
       <w:r>
         <w:rPr>
           <w:rFonts w:ascii="Times New Roman" w:hAnsi="Times New Roman" w:cs="Times New Roman"/>
@@ -3461,7 +4081,19 @@
         <w:rPr>
           <w:rFonts w:ascii="Times New Roman" w:hAnsi="Times New Roman" w:cs="Times New Roman"/>
         </w:rPr>
-        <w:t xml:space="preserve"> will have a limited patience and when its patience run out, </w:t>
+        <w:t xml:space="preserve"> will have limited patience and when its patience run</w:t>
+      </w:r>
+      <w:r>
+        <w:rPr>
+          <w:rFonts w:ascii="Times New Roman" w:hAnsi="Times New Roman" w:cs="Times New Roman"/>
+        </w:rPr>
+        <w:t>s</w:t>
+      </w:r>
+      <w:r>
+        <w:rPr>
+          <w:rFonts w:ascii="Times New Roman" w:hAnsi="Times New Roman" w:cs="Times New Roman"/>
+        </w:rPr>
+        <w:t xml:space="preserve"> out, </w:t>
       </w:r>
       <w:r>
         <w:rPr>
@@ -3554,6 +4186,164 @@
         <w:t xml:space="preserve"> is given below:</w:t>
       </w:r>
     </w:p>
+    <w:tbl>
+      <w:tblPr>
+        <w:tblStyle w:val="TableGrid"/>
+        <w:tblW w:w="5000" w:type="pct"/>
+        <w:tblBorders>
+          <w:top w:val="none" w:sz="0" w:space="0" w:color="auto"/>
+          <w:left w:val="none" w:sz="0" w:space="0" w:color="auto"/>
+          <w:bottom w:val="none" w:sz="0" w:space="0" w:color="auto"/>
+          <w:right w:val="none" w:sz="0" w:space="0" w:color="auto"/>
+          <w:insideH w:val="none" w:sz="0" w:space="0" w:color="auto"/>
+          <w:insideV w:val="none" w:sz="0" w:space="0" w:color="auto"/>
+        </w:tblBorders>
+        <w:tblLook w:val="04A0" w:firstRow="1" w:lastRow="0" w:firstColumn="1" w:lastColumn="0" w:noHBand="0" w:noVBand="1"/>
+      </w:tblPr>
+      <w:tblGrid>
+        <w:gridCol w:w="682"/>
+        <w:gridCol w:w="8382"/>
+        <w:gridCol w:w="682"/>
+      </w:tblGrid>
+      <w:tr>
+        <w:tc>
+          <w:tcPr>
+            <w:tcW w:w="350" w:type="pct"/>
+          </w:tcPr>
+          <w:p>
+            <w:pPr>
+              <w:jc w:val="both"/>
+              <w:rPr>
+                <w:rFonts w:ascii="Times New Roman" w:hAnsi="Times New Roman" w:cs="Times New Roman"/>
+              </w:rPr>
+            </w:pPr>
+          </w:p>
+        </w:tc>
+        <w:tc>
+          <w:tcPr>
+            <w:tcW w:w="4300" w:type="pct"/>
+          </w:tcPr>
+          <w:p>
+            <w:pPr>
+              <w:keepNext/>
+              <w:jc w:val="both"/>
+            </w:pPr>
+            <m:oMathPara>
+              <m:oMath>
+                <m:r>
+                  <w:rPr>
+                    <w:rFonts w:ascii="Cambria Math" w:hAnsi="Cambria Math" w:cs="Times New Roman"/>
+                  </w:rPr>
+                  <m:t xml:space="preserve">Probability of acting on a task = </m:t>
+                </m:r>
+                <m:f>
+                  <m:fPr>
+                    <m:ctrlPr>
+                      <w:rPr>
+                        <w:rFonts w:ascii="Cambria Math" w:hAnsi="Cambria Math" w:cs="Times New Roman"/>
+                        <w:i/>
+                      </w:rPr>
+                    </m:ctrlPr>
+                  </m:fPr>
+                  <m:num>
+                    <m:r>
+                      <w:rPr>
+                        <w:rFonts w:ascii="Cambria Math" w:hAnsi="Cambria Math" w:cs="Times New Roman"/>
+                      </w:rPr>
+                      <m:t>W</m:t>
+                    </m:r>
+                  </m:num>
+                  <m:den>
+                    <m:r>
+                      <w:rPr>
+                        <w:rFonts w:ascii="Cambria Math" w:hAnsi="Cambria Math" w:cs="Times New Roman"/>
+                      </w:rPr>
+                      <m:t>100∙</m:t>
+                    </m:r>
+                    <m:d>
+                      <m:dPr>
+                        <m:ctrlPr>
+                          <w:rPr>
+                            <w:rFonts w:ascii="Cambria Math" w:hAnsi="Cambria Math" w:cs="Times New Roman"/>
+                            <w:i/>
+                          </w:rPr>
+                        </m:ctrlPr>
+                      </m:dPr>
+                      <m:e>
+                        <m:r>
+                          <w:rPr>
+                            <w:rFonts w:ascii="Cambria Math" w:hAnsi="Cambria Math" w:cs="Times New Roman"/>
+                          </w:rPr>
+                          <m:t>1+S</m:t>
+                        </m:r>
+                        <m:sSup>
+                          <m:sSupPr>
+                            <m:ctrlPr>
+                              <w:rPr>
+                                <w:rFonts w:ascii="Cambria Math" w:hAnsi="Cambria Math" w:cs="Times New Roman"/>
+                                <w:i/>
+                              </w:rPr>
+                            </m:ctrlPr>
+                          </m:sSupPr>
+                          <m:e>
+                            <m:r>
+                              <w:rPr>
+                                <w:rFonts w:ascii="Cambria Math" w:hAnsi="Cambria Math" w:cs="Times New Roman"/>
+                              </w:rPr>
+                              <m:t>∙N</m:t>
+                            </m:r>
+                          </m:e>
+                          <m:sup>
+                            <m:r>
+                              <w:rPr>
+                                <w:rFonts w:ascii="Cambria Math" w:hAnsi="Cambria Math" w:cs="Times New Roman"/>
+                              </w:rPr>
+                              <m:t>D</m:t>
+                            </m:r>
+                          </m:sup>
+                        </m:sSup>
+                      </m:e>
+                    </m:d>
+                  </m:den>
+                </m:f>
+              </m:oMath>
+            </m:oMathPara>
+          </w:p>
+        </w:tc>
+        <w:tc>
+          <w:tcPr>
+            <w:tcW w:w="350" w:type="pct"/>
+          </w:tcPr>
+          <w:p>
+            <w:pPr>
+              <w:jc w:val="both"/>
+            </w:pPr>
+          </w:p>
+          <w:p>
+            <w:pPr>
+              <w:jc w:val="both"/>
+              <w:rPr>
+                <w:rFonts w:ascii="Times New Roman" w:hAnsi="Times New Roman" w:cs="Times New Roman"/>
+              </w:rPr>
+            </w:pPr>
+            <w:r>
+              <w:t>(</w:t>
+            </w:r>
+            <w:fldSimple w:instr=" SEQ ( \* ARABIC ">
+              <w:r>
+                <w:rPr>
+                  <w:noProof/>
+                </w:rPr>
+                <w:t>1</w:t>
+              </w:r>
+            </w:fldSimple>
+            <w:r>
+              <w:t>)</w:t>
+            </w:r>
+          </w:p>
+        </w:tc>
+      </w:tr>
+    </w:tbl>
     <w:p>
       <w:pPr>
         <w:jc w:val="both"/>
@@ -3562,92 +4352,6 @@
           <w:i/>
         </w:rPr>
       </w:pPr>
-      <m:oMathPara>
-        <m:oMath>
-          <m:r>
-            <w:rPr>
-              <w:rFonts w:ascii="Cambria Math" w:hAnsi="Cambria Math" w:cs="Times New Roman"/>
-            </w:rPr>
-            <m:t xml:space="preserve">Probability of acting on a task = </m:t>
-          </m:r>
-          <m:f>
-            <m:fPr>
-              <m:ctrlPr>
-                <w:rPr>
-                  <w:rFonts w:ascii="Cambria Math" w:hAnsi="Cambria Math" w:cs="Times New Roman"/>
-                  <w:i/>
-                </w:rPr>
-              </m:ctrlPr>
-            </m:fPr>
-            <m:num>
-              <m:r>
-                <w:rPr>
-                  <w:rFonts w:ascii="Cambria Math" w:hAnsi="Cambria Math" w:cs="Times New Roman"/>
-                </w:rPr>
-                <m:t>W</m:t>
-              </m:r>
-            </m:num>
-            <m:den>
-              <m:r>
-                <w:rPr>
-                  <w:rFonts w:ascii="Cambria Math" w:hAnsi="Cambria Math" w:cs="Times New Roman"/>
-                </w:rPr>
-                <m:t>100∙</m:t>
-              </m:r>
-              <m:d>
-                <m:dPr>
-                  <m:ctrlPr>
-                    <w:rPr>
-                      <w:rFonts w:ascii="Cambria Math" w:hAnsi="Cambria Math" w:cs="Times New Roman"/>
-                      <w:i/>
-                    </w:rPr>
-                  </m:ctrlPr>
-                </m:dPr>
-                <m:e>
-                  <m:r>
-                    <w:rPr>
-                      <w:rFonts w:ascii="Cambria Math" w:hAnsi="Cambria Math" w:cs="Times New Roman"/>
-                    </w:rPr>
-                    <m:t>1+S</m:t>
-                  </m:r>
-                  <m:sSup>
-                    <m:sSupPr>
-                      <m:ctrlPr>
-                        <w:rPr>
-                          <w:rFonts w:ascii="Cambria Math" w:hAnsi="Cambria Math" w:cs="Times New Roman"/>
-                          <w:i/>
-                        </w:rPr>
-                      </m:ctrlPr>
-                    </m:sSupPr>
-                    <m:e>
-                      <m:r>
-                        <w:rPr>
-                          <w:rFonts w:ascii="Cambria Math" w:hAnsi="Cambria Math" w:cs="Times New Roman"/>
-                        </w:rPr>
-                        <m:t>∙N</m:t>
-                      </m:r>
-                    </m:e>
-                    <m:sup>
-                      <m:r>
-                        <w:rPr>
-                          <w:rFonts w:ascii="Cambria Math" w:hAnsi="Cambria Math" w:cs="Times New Roman"/>
-                        </w:rPr>
-                        <m:t>D</m:t>
-                      </m:r>
-                    </m:sup>
-                  </m:sSup>
-                </m:e>
-              </m:d>
-            </m:den>
-          </m:f>
-          <m:r>
-            <w:rPr>
-              <w:rFonts w:ascii="Cambria Math" w:hAnsi="Cambria Math" w:cs="Times New Roman"/>
-            </w:rPr>
-            <m:t xml:space="preserve"> </m:t>
-          </m:r>
-        </m:oMath>
-      </m:oMathPara>
     </w:p>
     <w:p>
       <w:pPr>
@@ -3733,13 +4437,27 @@
         <w:rPr>
           <w:rFonts w:ascii="Consolas" w:hAnsi="Consolas" w:cs="Times New Roman"/>
         </w:rPr>
-        <w:t>self-conscious-coef</w:t>
-      </w:r>
-      <w:r>
-        <w:rPr>
-          <w:rFonts w:ascii="Consolas" w:hAnsi="Consolas" w:cs="Times New Roman"/>
-        </w:rPr>
-        <w:t>f,</w:t>
+        <w:t>self-conscious-</w:t>
+      </w:r>
+      <w:proofErr w:type="spellStart"/>
+      <w:r>
+        <w:rPr>
+          <w:rFonts w:ascii="Consolas" w:hAnsi="Consolas" w:cs="Times New Roman"/>
+        </w:rPr>
+        <w:t>coef</w:t>
+      </w:r>
+      <w:r>
+        <w:rPr>
+          <w:rFonts w:ascii="Consolas" w:hAnsi="Consolas" w:cs="Times New Roman"/>
+        </w:rPr>
+        <w:t>f</w:t>
+      </w:r>
+      <w:proofErr w:type="spellEnd"/>
+      <w:r>
+        <w:rPr>
+          <w:rFonts w:ascii="Consolas" w:hAnsi="Consolas" w:cs="Times New Roman"/>
+        </w:rPr>
+        <w:t>,</w:t>
       </w:r>
     </w:p>
     <w:p>
@@ -3846,7 +4564,19 @@
         <w:rPr>
           <w:rFonts w:ascii="Times New Roman" w:hAnsi="Times New Roman" w:cs="Times New Roman"/>
         </w:rPr>
-        <w:t xml:space="preserve">As </w:t>
+        <w:t>As</w:t>
+      </w:r>
+      <w:r>
+        <w:rPr>
+          <w:rFonts w:ascii="Times New Roman" w:hAnsi="Times New Roman" w:cs="Times New Roman"/>
+        </w:rPr>
+        <w:t xml:space="preserve"> the</w:t>
+      </w:r>
+      <w:r>
+        <w:rPr>
+          <w:rFonts w:ascii="Times New Roman" w:hAnsi="Times New Roman" w:cs="Times New Roman"/>
+        </w:rPr>
+        <w:t xml:space="preserve"> </w:t>
       </w:r>
       <w:r>
         <w:rPr>
@@ -3912,7 +4642,19 @@
         <w:rPr>
           <w:rFonts w:ascii="Times New Roman" w:hAnsi="Times New Roman" w:cs="Times New Roman"/>
         </w:rPr>
-        <w:t xml:space="preserve"> is also negative related to the number of other </w:t>
+        <w:t xml:space="preserve"> is also negative</w:t>
+      </w:r>
+      <w:r>
+        <w:rPr>
+          <w:rFonts w:ascii="Times New Roman" w:hAnsi="Times New Roman" w:cs="Times New Roman"/>
+        </w:rPr>
+        <w:t>ly</w:t>
+      </w:r>
+      <w:r>
+        <w:rPr>
+          <w:rFonts w:ascii="Times New Roman" w:hAnsi="Times New Roman" w:cs="Times New Roman"/>
+        </w:rPr>
+        <w:t xml:space="preserve"> related to the number of other </w:t>
       </w:r>
       <w:r>
         <w:rPr>
@@ -4053,7 +4795,27 @@
         <w:rPr>
           <w:rFonts w:ascii="Times New Roman" w:hAnsi="Times New Roman" w:cs="Times New Roman"/>
         </w:rPr>
-        <w:t xml:space="preserve">Fig 3.2 The NetLogo model upon completion of all </w:t>
+        <w:t>(</w:t>
+      </w:r>
+      <w:r>
+        <w:rPr>
+          <w:rFonts w:ascii="Times New Roman" w:hAnsi="Times New Roman" w:cs="Times New Roman"/>
+        </w:rPr>
+        <w:t xml:space="preserve">Fig 3.2 The </w:t>
+      </w:r>
+      <w:proofErr w:type="spellStart"/>
+      <w:r>
+        <w:rPr>
+          <w:rFonts w:ascii="Times New Roman" w:hAnsi="Times New Roman" w:cs="Times New Roman"/>
+        </w:rPr>
+        <w:t>NetLogo</w:t>
+      </w:r>
+      <w:proofErr w:type="spellEnd"/>
+      <w:r>
+        <w:rPr>
+          <w:rFonts w:ascii="Times New Roman" w:hAnsi="Times New Roman" w:cs="Times New Roman"/>
+        </w:rPr>
+        <w:t xml:space="preserve"> model upon completion of all </w:t>
       </w:r>
       <w:r>
         <w:rPr>
@@ -4067,9 +4829,16 @@
         </w:rPr>
         <w:t>s</w:t>
       </w:r>
-    </w:p>
-    <w:p>
-      <w:pPr>
+      <w:r>
+        <w:rPr>
+          <w:rFonts w:ascii="Consolas" w:hAnsi="Consolas" w:cs="Times New Roman"/>
+        </w:rPr>
+        <w:t>)</w:t>
+      </w:r>
+    </w:p>
+    <w:p>
+      <w:pPr>
+        <w:jc w:val="both"/>
         <w:rPr>
           <w:rFonts w:ascii="Times New Roman" w:hAnsi="Times New Roman" w:cs="Times New Roman"/>
         </w:rPr>
@@ -4091,7 +4860,7 @@
           <w:color w:val="000000" w:themeColor="text1"/>
         </w:rPr>
       </w:pPr>
-      <w:bookmarkStart w:id="4" w:name="_Toc100105800"/>
+      <w:bookmarkStart w:id="4" w:name="_Toc100600924"/>
       <w:r>
         <w:rPr>
           <w:rFonts w:ascii="Times New Roman" w:hAnsi="Times New Roman" w:cs="Times New Roman"/>
@@ -4104,6 +4873,9 @@
       <w:bookmarkEnd w:id="4"/>
     </w:p>
     <w:p>
+      <w:pPr>
+        <w:jc w:val="both"/>
+      </w:pPr>
       <w:r>
         <w:t>We have taken the following values to be the default values of the modifiable global fields:</w:t>
       </w:r>
@@ -4125,6 +4897,7 @@
           </w:tcPr>
           <w:p>
             <w:pPr>
+              <w:jc w:val="both"/>
               <w:rPr>
                 <w:rFonts w:ascii="Times New Roman" w:hAnsi="Times New Roman" w:cs="Times New Roman"/>
                 <w:b/>
@@ -4147,6 +4920,7 @@
           </w:tcPr>
           <w:p>
             <w:pPr>
+              <w:jc w:val="both"/>
               <w:rPr>
                 <w:rFonts w:ascii="Times New Roman" w:hAnsi="Times New Roman" w:cs="Times New Roman"/>
                 <w:b/>
@@ -4160,183 +4934,6 @@
                 <w:bCs/>
               </w:rPr>
               <w:t>Default values</w:t>
-            </w:r>
-          </w:p>
-        </w:tc>
-      </w:tr>
-      <w:tr>
-        <w:tc>
-          <w:tcPr>
-            <w:tcW w:w="4868" w:type="dxa"/>
-          </w:tcPr>
-          <w:p>
-            <w:r>
-              <w:rPr>
-                <w:rFonts w:ascii="Consolas" w:hAnsi="Consolas" w:cs="Times New Roman"/>
-              </w:rPr>
-              <w:t>number-of-tasks</w:t>
-            </w:r>
-          </w:p>
-        </w:tc>
-        <w:tc>
-          <w:tcPr>
-            <w:tcW w:w="4868" w:type="dxa"/>
-          </w:tcPr>
-          <w:p>
-            <w:pPr>
-              <w:rPr>
-                <w:rFonts w:ascii="Times New Roman" w:hAnsi="Times New Roman" w:cs="Times New Roman"/>
-              </w:rPr>
-            </w:pPr>
-            <w:r>
-              <w:rPr>
-                <w:rFonts w:ascii="Times New Roman" w:hAnsi="Times New Roman" w:cs="Times New Roman"/>
-              </w:rPr>
-              <w:t>100</w:t>
-            </w:r>
-          </w:p>
-        </w:tc>
-      </w:tr>
-      <w:tr>
-        <w:tc>
-          <w:tcPr>
-            <w:tcW w:w="4868" w:type="dxa"/>
-          </w:tcPr>
-          <w:p>
-            <w:r>
-              <w:rPr>
-                <w:rFonts w:ascii="Consolas" w:hAnsi="Consolas" w:cs="Times New Roman"/>
-              </w:rPr>
-              <w:t>vicinity-radius</w:t>
-            </w:r>
-          </w:p>
-        </w:tc>
-        <w:tc>
-          <w:tcPr>
-            <w:tcW w:w="4868" w:type="dxa"/>
-          </w:tcPr>
-          <w:p>
-            <w:pPr>
-              <w:rPr>
-                <w:rFonts w:ascii="Times New Roman" w:hAnsi="Times New Roman" w:cs="Times New Roman"/>
-              </w:rPr>
-            </w:pPr>
-            <w:r>
-              <w:rPr>
-                <w:rFonts w:ascii="Times New Roman" w:hAnsi="Times New Roman" w:cs="Times New Roman"/>
-              </w:rPr>
-              <w:t>10</w:t>
-            </w:r>
-          </w:p>
-        </w:tc>
-      </w:tr>
-      <w:tr>
-        <w:tc>
-          <w:tcPr>
-            <w:tcW w:w="4868" w:type="dxa"/>
-          </w:tcPr>
-          <w:p>
-            <w:r>
-              <w:rPr>
-                <w:rFonts w:ascii="Consolas" w:hAnsi="Consolas" w:cs="Times New Roman"/>
-              </w:rPr>
-              <w:t>initial-patience</w:t>
-            </w:r>
-          </w:p>
-        </w:tc>
-        <w:tc>
-          <w:tcPr>
-            <w:tcW w:w="4868" w:type="dxa"/>
-          </w:tcPr>
-          <w:p>
-            <w:pPr>
-              <w:rPr>
-                <w:rFonts w:ascii="Times New Roman" w:hAnsi="Times New Roman" w:cs="Times New Roman"/>
-              </w:rPr>
-            </w:pPr>
-            <w:r>
-              <w:rPr>
-                <w:rFonts w:ascii="Times New Roman" w:hAnsi="Times New Roman" w:cs="Times New Roman"/>
-              </w:rPr>
-              <w:t>100</w:t>
-            </w:r>
-          </w:p>
-        </w:tc>
-      </w:tr>
-      <w:tr>
-        <w:tc>
-          <w:tcPr>
-            <w:tcW w:w="4868" w:type="dxa"/>
-          </w:tcPr>
-          <w:p>
-            <w:r>
-              <w:rPr>
-                <w:rFonts w:ascii="Consolas" w:hAnsi="Consolas" w:cs="Times New Roman"/>
-              </w:rPr>
-              <w:t>willingness-to-help</w:t>
-            </w:r>
-          </w:p>
-        </w:tc>
-        <w:tc>
-          <w:tcPr>
-            <w:tcW w:w="4868" w:type="dxa"/>
-          </w:tcPr>
-          <w:p>
-            <w:pPr>
-              <w:rPr>
-                <w:rFonts w:ascii="Times New Roman" w:hAnsi="Times New Roman" w:cs="Times New Roman"/>
-              </w:rPr>
-            </w:pPr>
-            <w:r>
-              <w:rPr>
-                <w:rFonts w:ascii="Times New Roman" w:hAnsi="Times New Roman" w:cs="Times New Roman"/>
-              </w:rPr>
-              <w:t>50</w:t>
-            </w:r>
-          </w:p>
-        </w:tc>
-      </w:tr>
-      <w:tr>
-        <w:tc>
-          <w:tcPr>
-            <w:tcW w:w="4868" w:type="dxa"/>
-          </w:tcPr>
-          <w:p>
-            <w:r>
-              <w:rPr>
-                <w:rFonts w:ascii="Consolas" w:hAnsi="Consolas" w:cs="Times New Roman"/>
-              </w:rPr>
-              <w:t>self-conscious-coef</w:t>
-            </w:r>
-            <w:r>
-              <w:rPr>
-                <w:rFonts w:ascii="Consolas" w:hAnsi="Consolas" w:cs="Times New Roman"/>
-              </w:rPr>
-              <w:t>f</w:t>
-            </w:r>
-          </w:p>
-        </w:tc>
-        <w:tc>
-          <w:tcPr>
-            <w:tcW w:w="4868" w:type="dxa"/>
-          </w:tcPr>
-          <w:p>
-            <w:pPr>
-              <w:rPr>
-                <w:rFonts w:ascii="Times New Roman" w:hAnsi="Times New Roman" w:cs="Times New Roman"/>
-              </w:rPr>
-            </w:pPr>
-            <w:r>
-              <w:rPr>
-                <w:rFonts w:ascii="Times New Roman" w:hAnsi="Times New Roman" w:cs="Times New Roman"/>
-              </w:rPr>
-              <w:t>1</w:t>
-            </w:r>
-            <w:r>
-              <w:rPr>
-                <w:rFonts w:ascii="Times New Roman" w:hAnsi="Times New Roman" w:cs="Times New Roman"/>
-              </w:rPr>
-              <w:t>.0</w:t>
             </w:r>
           </w:p>
         </w:tc>
@@ -4348,15 +4945,13 @@
           </w:tcPr>
           <w:p>
             <w:pPr>
+              <w:jc w:val="both"/>
+            </w:pPr>
+            <w:r>
               <w:rPr>
                 <w:rFonts w:ascii="Consolas" w:hAnsi="Consolas" w:cs="Times New Roman"/>
               </w:rPr>
-            </w:pPr>
-            <w:r>
-              <w:rPr>
-                <w:rFonts w:ascii="Consolas" w:hAnsi="Consolas" w:cs="Times New Roman"/>
-              </w:rPr>
-              <w:t>dependence-exponent</w:t>
+              <w:t>number-of-tasks</w:t>
             </w:r>
           </w:p>
         </w:tc>
@@ -4366,6 +4961,217 @@
           </w:tcPr>
           <w:p>
             <w:pPr>
+              <w:jc w:val="both"/>
+              <w:rPr>
+                <w:rFonts w:ascii="Times New Roman" w:hAnsi="Times New Roman" w:cs="Times New Roman"/>
+              </w:rPr>
+            </w:pPr>
+            <w:r>
+              <w:rPr>
+                <w:rFonts w:ascii="Times New Roman" w:hAnsi="Times New Roman" w:cs="Times New Roman"/>
+              </w:rPr>
+              <w:t>100</w:t>
+            </w:r>
+          </w:p>
+        </w:tc>
+      </w:tr>
+      <w:tr>
+        <w:tc>
+          <w:tcPr>
+            <w:tcW w:w="4868" w:type="dxa"/>
+          </w:tcPr>
+          <w:p>
+            <w:pPr>
+              <w:jc w:val="both"/>
+            </w:pPr>
+            <w:r>
+              <w:rPr>
+                <w:rFonts w:ascii="Consolas" w:hAnsi="Consolas" w:cs="Times New Roman"/>
+              </w:rPr>
+              <w:t>vicinity-radius</w:t>
+            </w:r>
+          </w:p>
+        </w:tc>
+        <w:tc>
+          <w:tcPr>
+            <w:tcW w:w="4868" w:type="dxa"/>
+          </w:tcPr>
+          <w:p>
+            <w:pPr>
+              <w:jc w:val="both"/>
+              <w:rPr>
+                <w:rFonts w:ascii="Times New Roman" w:hAnsi="Times New Roman" w:cs="Times New Roman"/>
+              </w:rPr>
+            </w:pPr>
+            <w:r>
+              <w:rPr>
+                <w:rFonts w:ascii="Times New Roman" w:hAnsi="Times New Roman" w:cs="Times New Roman"/>
+              </w:rPr>
+              <w:t>10</w:t>
+            </w:r>
+          </w:p>
+        </w:tc>
+      </w:tr>
+      <w:tr>
+        <w:tc>
+          <w:tcPr>
+            <w:tcW w:w="4868" w:type="dxa"/>
+          </w:tcPr>
+          <w:p>
+            <w:pPr>
+              <w:jc w:val="both"/>
+            </w:pPr>
+            <w:proofErr w:type="gramStart"/>
+            <w:r>
+              <w:rPr>
+                <w:rFonts w:ascii="Consolas" w:hAnsi="Consolas" w:cs="Times New Roman"/>
+              </w:rPr>
+              <w:t>initial-patience</w:t>
+            </w:r>
+            <w:proofErr w:type="gramEnd"/>
+          </w:p>
+        </w:tc>
+        <w:tc>
+          <w:tcPr>
+            <w:tcW w:w="4868" w:type="dxa"/>
+          </w:tcPr>
+          <w:p>
+            <w:pPr>
+              <w:jc w:val="both"/>
+              <w:rPr>
+                <w:rFonts w:ascii="Times New Roman" w:hAnsi="Times New Roman" w:cs="Times New Roman"/>
+              </w:rPr>
+            </w:pPr>
+            <w:r>
+              <w:rPr>
+                <w:rFonts w:ascii="Times New Roman" w:hAnsi="Times New Roman" w:cs="Times New Roman"/>
+              </w:rPr>
+              <w:t>100</w:t>
+            </w:r>
+          </w:p>
+        </w:tc>
+      </w:tr>
+      <w:tr>
+        <w:tc>
+          <w:tcPr>
+            <w:tcW w:w="4868" w:type="dxa"/>
+          </w:tcPr>
+          <w:p>
+            <w:pPr>
+              <w:jc w:val="both"/>
+            </w:pPr>
+            <w:r>
+              <w:rPr>
+                <w:rFonts w:ascii="Consolas" w:hAnsi="Consolas" w:cs="Times New Roman"/>
+              </w:rPr>
+              <w:t>willingness-to-help</w:t>
+            </w:r>
+          </w:p>
+        </w:tc>
+        <w:tc>
+          <w:tcPr>
+            <w:tcW w:w="4868" w:type="dxa"/>
+          </w:tcPr>
+          <w:p>
+            <w:pPr>
+              <w:jc w:val="both"/>
+              <w:rPr>
+                <w:rFonts w:ascii="Times New Roman" w:hAnsi="Times New Roman" w:cs="Times New Roman"/>
+              </w:rPr>
+            </w:pPr>
+            <w:r>
+              <w:rPr>
+                <w:rFonts w:ascii="Times New Roman" w:hAnsi="Times New Roman" w:cs="Times New Roman"/>
+              </w:rPr>
+              <w:t>50</w:t>
+            </w:r>
+          </w:p>
+        </w:tc>
+      </w:tr>
+      <w:tr>
+        <w:tc>
+          <w:tcPr>
+            <w:tcW w:w="4868" w:type="dxa"/>
+          </w:tcPr>
+          <w:p>
+            <w:pPr>
+              <w:jc w:val="both"/>
+            </w:pPr>
+            <w:r>
+              <w:rPr>
+                <w:rFonts w:ascii="Consolas" w:hAnsi="Consolas" w:cs="Times New Roman"/>
+              </w:rPr>
+              <w:t>self-conscious-</w:t>
+            </w:r>
+            <w:proofErr w:type="spellStart"/>
+            <w:r>
+              <w:rPr>
+                <w:rFonts w:ascii="Consolas" w:hAnsi="Consolas" w:cs="Times New Roman"/>
+              </w:rPr>
+              <w:t>coef</w:t>
+            </w:r>
+            <w:r>
+              <w:rPr>
+                <w:rFonts w:ascii="Consolas" w:hAnsi="Consolas" w:cs="Times New Roman"/>
+              </w:rPr>
+              <w:t>f</w:t>
+            </w:r>
+            <w:proofErr w:type="spellEnd"/>
+          </w:p>
+        </w:tc>
+        <w:tc>
+          <w:tcPr>
+            <w:tcW w:w="4868" w:type="dxa"/>
+          </w:tcPr>
+          <w:p>
+            <w:pPr>
+              <w:jc w:val="both"/>
+              <w:rPr>
+                <w:rFonts w:ascii="Times New Roman" w:hAnsi="Times New Roman" w:cs="Times New Roman"/>
+              </w:rPr>
+            </w:pPr>
+            <w:r>
+              <w:rPr>
+                <w:rFonts w:ascii="Times New Roman" w:hAnsi="Times New Roman" w:cs="Times New Roman"/>
+              </w:rPr>
+              <w:t>1</w:t>
+            </w:r>
+            <w:r>
+              <w:rPr>
+                <w:rFonts w:ascii="Times New Roman" w:hAnsi="Times New Roman" w:cs="Times New Roman"/>
+              </w:rPr>
+              <w:t>.0</w:t>
+            </w:r>
+          </w:p>
+        </w:tc>
+      </w:tr>
+      <w:tr>
+        <w:tc>
+          <w:tcPr>
+            <w:tcW w:w="4868" w:type="dxa"/>
+          </w:tcPr>
+          <w:p>
+            <w:pPr>
+              <w:jc w:val="both"/>
+              <w:rPr>
+                <w:rFonts w:ascii="Consolas" w:hAnsi="Consolas" w:cs="Times New Roman"/>
+              </w:rPr>
+            </w:pPr>
+            <w:r>
+              <w:rPr>
+                <w:rFonts w:ascii="Consolas" w:hAnsi="Consolas" w:cs="Times New Roman"/>
+              </w:rPr>
+              <w:t>dependence-exponent</w:t>
+            </w:r>
+          </w:p>
+        </w:tc>
+        <w:tc>
+          <w:tcPr>
+            <w:tcW w:w="4868" w:type="dxa"/>
+          </w:tcPr>
+          <w:p>
+            <w:pPr>
+              <w:jc w:val="both"/>
               <w:rPr>
                 <w:rFonts w:ascii="Times New Roman" w:hAnsi="Times New Roman" w:cs="Times New Roman"/>
               </w:rPr>
@@ -4387,6 +5193,9 @@
       </w:tr>
     </w:tbl>
     <w:p>
+      <w:pPr>
+        <w:jc w:val="both"/>
+      </w:pPr>
       <w:r>
         <w:t>The</w:t>
       </w:r>
@@ -4424,7 +5233,13 @@
         <w:t>number-of-people</w:t>
       </w:r>
       <w:r>
-        <w:t xml:space="preserve"> under different values of modifiable global field</w:t>
+        <w:t xml:space="preserve"> under different values of </w:t>
+      </w:r>
+      <w:r>
+        <w:t xml:space="preserve">the </w:t>
+      </w:r>
+      <w:r>
+        <w:t>modifiable global field</w:t>
       </w:r>
       <w:r>
         <w:t xml:space="preserve"> to attain a better understanding of the role each parameter plays in contributing to the bystander effect.</w:t>
@@ -4434,8 +5249,17 @@
       </w:r>
     </w:p>
     <w:p>
-      <w:r>
-        <w:t xml:space="preserve">If otherwise stated, the conditions the following simulations are performed with the default values and 100 runs </w:t>
+      <w:pPr>
+        <w:jc w:val="both"/>
+      </w:pPr>
+      <w:r>
+        <w:t>If otherwise stated, the conditions</w:t>
+      </w:r>
+      <w:r>
+        <w:t xml:space="preserve"> in</w:t>
+      </w:r>
+      <w:r>
+        <w:t xml:space="preserve"> the following simulations are performed with the default values and 100 runs </w:t>
       </w:r>
       <w:r>
         <w:t xml:space="preserve">are performed for each unique </w:t>
@@ -4457,12 +5281,13 @@
           <w:ilvl w:val="1"/>
           <w:numId w:val="5"/>
         </w:numPr>
+        <w:jc w:val="both"/>
         <w:rPr>
           <w:rFonts w:ascii="Times New Roman" w:hAnsi="Times New Roman" w:cs="Times New Roman"/>
           <w:color w:val="auto"/>
         </w:rPr>
       </w:pPr>
-      <w:bookmarkStart w:id="5" w:name="_Toc100105801"/>
+      <w:bookmarkStart w:id="5" w:name="_Toc100600925"/>
       <w:r>
         <w:rPr>
           <w:rFonts w:ascii="Times New Roman" w:hAnsi="Times New Roman" w:cs="Times New Roman"/>
@@ -4483,6 +5308,9 @@
       <w:bookmarkEnd w:id="5"/>
     </w:p>
     <w:p>
+      <w:pPr>
+        <w:jc w:val="both"/>
+      </w:pPr>
       <w:r>
         <w:rPr>
           <w:noProof/>
@@ -4608,7 +5436,7 @@
       <w:bookmarkStart w:id="6" w:name="OLE_LINK1"/>
       <w:r>
         <w:rPr>
-          <w:rFonts w:ascii="Times New Roman" w:hAnsi="Times New Roman" w:cs="Times New Roman"/>
+          <w:rFonts w:ascii="Consolas" w:hAnsi="Consolas" w:cs="Times New Roman"/>
         </w:rPr>
         <w:t>vicinity-radius</w:t>
       </w:r>
@@ -4622,15 +5450,16 @@
     </w:p>
     <w:p>
       <w:pPr>
-        <w:rPr>
-          <w:rFonts w:ascii="Times New Roman" w:hAnsi="Times New Roman" w:cs="Times New Roman"/>
-        </w:rPr>
-      </w:pPr>
-      <w:r>
-        <w:rPr>
-          <w:rFonts w:ascii="Times New Roman" w:hAnsi="Times New Roman" w:cs="Times New Roman"/>
-        </w:rPr>
-        <w:t xml:space="preserve">The data shows that the as the </w:t>
+        <w:jc w:val="both"/>
+        <w:rPr>
+          <w:rFonts w:ascii="Times New Roman" w:hAnsi="Times New Roman" w:cs="Times New Roman"/>
+        </w:rPr>
+      </w:pPr>
+      <w:r>
+        <w:rPr>
+          <w:rFonts w:ascii="Times New Roman" w:hAnsi="Times New Roman" w:cs="Times New Roman"/>
+        </w:rPr>
+        <w:t xml:space="preserve">The data shows that as the </w:t>
       </w:r>
       <w:r>
         <w:rPr>
@@ -4720,7 +5549,37 @@
         <w:rPr>
           <w:rFonts w:ascii="Times New Roman" w:hAnsi="Times New Roman" w:cs="Times New Roman"/>
         </w:rPr>
-        <w:t xml:space="preserve"> had little effect on </w:t>
+        <w:t xml:space="preserve"> had </w:t>
+      </w:r>
+      <w:r>
+        <w:rPr>
+          <w:rFonts w:ascii="Times New Roman" w:hAnsi="Times New Roman" w:cs="Times New Roman"/>
+        </w:rPr>
+        <w:t xml:space="preserve">little </w:t>
+      </w:r>
+      <w:r>
+        <w:rPr>
+          <w:rFonts w:ascii="Times New Roman" w:hAnsi="Times New Roman" w:cs="Times New Roman"/>
+        </w:rPr>
+        <w:t>effect</w:t>
+      </w:r>
+      <w:r>
+        <w:rPr>
+          <w:rFonts w:ascii="Times New Roman" w:hAnsi="Times New Roman" w:cs="Times New Roman"/>
+        </w:rPr>
+        <w:t xml:space="preserve"> on</w:t>
+      </w:r>
+      <w:r>
+        <w:rPr>
+          <w:rFonts w:ascii="Times New Roman" w:hAnsi="Times New Roman" w:cs="Times New Roman"/>
+        </w:rPr>
+        <w:t xml:space="preserve"> the</w:t>
+      </w:r>
+      <w:r>
+        <w:rPr>
+          <w:rFonts w:ascii="Times New Roman" w:hAnsi="Times New Roman" w:cs="Times New Roman"/>
+        </w:rPr>
+        <w:t xml:space="preserve"> </w:t>
       </w:r>
       <w:r>
         <w:rPr>
@@ -4766,12 +5625,13 @@
           <w:ilvl w:val="1"/>
           <w:numId w:val="5"/>
         </w:numPr>
+        <w:jc w:val="both"/>
         <w:rPr>
           <w:rFonts w:ascii="Times New Roman" w:hAnsi="Times New Roman" w:cs="Times New Roman"/>
           <w:color w:val="auto"/>
         </w:rPr>
       </w:pPr>
-      <w:bookmarkStart w:id="7" w:name="_Toc100105802"/>
+      <w:bookmarkStart w:id="7" w:name="_Toc100600926"/>
       <w:r>
         <w:rPr>
           <w:rFonts w:ascii="Times New Roman" w:hAnsi="Times New Roman" w:cs="Times New Roman"/>
@@ -4779,6 +5639,7 @@
         </w:rPr>
         <w:t xml:space="preserve">Effect of </w:t>
       </w:r>
+      <w:proofErr w:type="gramStart"/>
       <w:r>
         <w:rPr>
           <w:rFonts w:ascii="Consolas" w:eastAsiaTheme="minorHAnsi" w:hAnsi="Consolas" w:cs="Times New Roman"/>
@@ -4789,8 +5650,12 @@
         <w:t>initial-patience</w:t>
       </w:r>
       <w:bookmarkEnd w:id="7"/>
-    </w:p>
-    <w:p>
+      <w:proofErr w:type="gramEnd"/>
+    </w:p>
+    <w:p>
+      <w:pPr>
+        <w:jc w:val="both"/>
+      </w:pPr>
       <w:r>
         <w:rPr>
           <w:noProof/>
@@ -4896,22 +5761,63 @@
     </w:p>
     <w:p>
       <w:pPr>
-        <w:rPr>
-          <w:rFonts w:ascii="Times New Roman" w:hAnsi="Times New Roman" w:cs="Times New Roman"/>
-        </w:rPr>
-      </w:pPr>
-      <w:r>
-        <w:rPr>
-          <w:rFonts w:ascii="Times New Roman" w:hAnsi="Times New Roman" w:cs="Times New Roman"/>
-        </w:rPr>
-        <w:t xml:space="preserve">The data shows that the as the </w:t>
-      </w:r>
+        <w:jc w:val="center"/>
+        <w:rPr>
+          <w:rFonts w:ascii="Times New Roman" w:hAnsi="Times New Roman" w:cs="Times New Roman"/>
+        </w:rPr>
+      </w:pPr>
+      <w:r>
+        <w:rPr>
+          <w:rFonts w:ascii="Times New Roman" w:hAnsi="Times New Roman" w:cs="Times New Roman"/>
+        </w:rPr>
+        <w:t>(Fig 4.</w:t>
+      </w:r>
+      <w:r>
+        <w:rPr>
+          <w:rFonts w:ascii="Times New Roman" w:hAnsi="Times New Roman" w:cs="Times New Roman"/>
+        </w:rPr>
+        <w:t>2</w:t>
+      </w:r>
+      <w:r>
+        <w:rPr>
+          <w:rFonts w:ascii="Times New Roman" w:hAnsi="Times New Roman" w:cs="Times New Roman"/>
+        </w:rPr>
+        <w:t xml:space="preserve">.1 Effect of </w:t>
+      </w:r>
+      <w:proofErr w:type="gramStart"/>
       <w:r>
         <w:rPr>
           <w:rFonts w:ascii="Consolas" w:hAnsi="Consolas" w:cs="Times New Roman"/>
         </w:rPr>
         <w:t>initial-patience</w:t>
       </w:r>
+      <w:proofErr w:type="gramEnd"/>
+      <w:r>
+        <w:rPr>
+          <w:rFonts w:ascii="Times New Roman" w:hAnsi="Times New Roman" w:cs="Times New Roman"/>
+        </w:rPr>
+        <w:t>)</w:t>
+      </w:r>
+    </w:p>
+    <w:p>
+      <w:pPr>
+        <w:jc w:val="both"/>
+        <w:rPr>
+          <w:rFonts w:ascii="Times New Roman" w:hAnsi="Times New Roman" w:cs="Times New Roman"/>
+        </w:rPr>
+      </w:pPr>
+      <w:r>
+        <w:rPr>
+          <w:rFonts w:ascii="Times New Roman" w:hAnsi="Times New Roman" w:cs="Times New Roman"/>
+        </w:rPr>
+        <w:t xml:space="preserve">The data shows that as the </w:t>
+      </w:r>
+      <w:r>
+        <w:rPr>
+          <w:rFonts w:ascii="Consolas" w:hAnsi="Consolas" w:cs="Times New Roman"/>
+        </w:rPr>
+        <w:t>initial-patience</w:t>
+      </w:r>
       <w:r>
         <w:rPr>
           <w:rFonts w:ascii="Times New Roman" w:hAnsi="Times New Roman" w:cs="Times New Roman"/>
@@ -4952,7 +5858,31 @@
         <w:rPr>
           <w:rFonts w:ascii="Times New Roman" w:hAnsi="Times New Roman" w:cs="Times New Roman"/>
         </w:rPr>
-        <w:t xml:space="preserve"> is small in value as beyond a threshold, the effect of </w:t>
+        <w:t xml:space="preserve"> is small in value as</w:t>
+      </w:r>
+      <w:r>
+        <w:rPr>
+          <w:rFonts w:ascii="Times New Roman" w:hAnsi="Times New Roman" w:cs="Times New Roman"/>
+        </w:rPr>
+        <w:t xml:space="preserve"> </w:t>
+      </w:r>
+      <w:r>
+        <w:rPr>
+          <w:rFonts w:ascii="Times New Roman" w:hAnsi="Times New Roman" w:cs="Times New Roman"/>
+        </w:rPr>
+        <w:t>beyond a</w:t>
+      </w:r>
+      <w:r>
+        <w:rPr>
+          <w:rFonts w:ascii="Times New Roman" w:hAnsi="Times New Roman" w:cs="Times New Roman"/>
+        </w:rPr>
+        <w:t xml:space="preserve"> certain</w:t>
+      </w:r>
+      <w:r>
+        <w:rPr>
+          <w:rFonts w:ascii="Times New Roman" w:hAnsi="Times New Roman" w:cs="Times New Roman"/>
+        </w:rPr>
+        <w:t xml:space="preserve"> threshold, the effect of </w:t>
       </w:r>
       <w:r>
         <w:rPr>
@@ -4976,7 +5906,44 @@
         <w:rPr>
           <w:rFonts w:ascii="Times New Roman" w:hAnsi="Times New Roman" w:cs="Times New Roman"/>
         </w:rPr>
-        <w:t xml:space="preserve"> had little effect on shape of the curve and hence does not drastically alter the relationship between the number of </w:t>
+        <w:t xml:space="preserve"> </w:t>
+      </w:r>
+      <w:r>
+        <w:rPr>
+          <w:rFonts w:ascii="Times New Roman" w:hAnsi="Times New Roman" w:cs="Times New Roman"/>
+        </w:rPr>
+        <w:lastRenderedPageBreak/>
+        <w:t xml:space="preserve">had </w:t>
+      </w:r>
+      <w:r>
+        <w:rPr>
+          <w:rFonts w:ascii="Times New Roman" w:hAnsi="Times New Roman" w:cs="Times New Roman"/>
+        </w:rPr>
+        <w:t>little</w:t>
+      </w:r>
+      <w:r>
+        <w:rPr>
+          <w:rFonts w:ascii="Times New Roman" w:hAnsi="Times New Roman" w:cs="Times New Roman"/>
+        </w:rPr>
+        <w:t xml:space="preserve"> effect</w:t>
+      </w:r>
+      <w:r>
+        <w:rPr>
+          <w:rFonts w:ascii="Times New Roman" w:hAnsi="Times New Roman" w:cs="Times New Roman"/>
+        </w:rPr>
+        <w:t xml:space="preserve"> on </w:t>
+      </w:r>
+      <w:r>
+        <w:rPr>
+          <w:rFonts w:ascii="Times New Roman" w:hAnsi="Times New Roman" w:cs="Times New Roman"/>
+        </w:rPr>
+        <w:t xml:space="preserve">the </w:t>
+      </w:r>
+      <w:r>
+        <w:rPr>
+          <w:rFonts w:ascii="Times New Roman" w:hAnsi="Times New Roman" w:cs="Times New Roman"/>
+        </w:rPr>
+        <w:t xml:space="preserve">shape of the curve and hence does not drastically alter the relationship between the number of </w:t>
       </w:r>
       <w:r>
         <w:rPr>
@@ -5003,7 +5970,11 @@
         <w:t>.</w:t>
       </w:r>
     </w:p>
-    <w:p/>
+    <w:p>
+      <w:pPr>
+        <w:jc w:val="both"/>
+      </w:pPr>
+    </w:p>
     <w:p>
       <w:pPr>
         <w:pStyle w:val="Heading2"/>
@@ -5011,12 +5982,13 @@
           <w:ilvl w:val="1"/>
           <w:numId w:val="5"/>
         </w:numPr>
+        <w:jc w:val="both"/>
         <w:rPr>
           <w:rFonts w:ascii="Times New Roman" w:hAnsi="Times New Roman" w:cs="Times New Roman"/>
           <w:color w:val="auto"/>
         </w:rPr>
       </w:pPr>
-      <w:bookmarkStart w:id="8" w:name="_Toc100105803"/>
+      <w:bookmarkStart w:id="8" w:name="_Toc100600927"/>
       <w:r>
         <w:rPr>
           <w:rFonts w:ascii="Times New Roman" w:hAnsi="Times New Roman" w:cs="Times New Roman"/>
@@ -5036,6 +6008,9 @@
       <w:bookmarkEnd w:id="8"/>
     </w:p>
     <w:p>
+      <w:pPr>
+        <w:jc w:val="both"/>
+      </w:pPr>
       <w:r>
         <w:rPr>
           <w:noProof/>
@@ -5141,15 +6116,28 @@
     </w:p>
     <w:p>
       <w:pPr>
-        <w:rPr>
-          <w:rFonts w:ascii="Times New Roman" w:hAnsi="Times New Roman" w:cs="Times New Roman"/>
-        </w:rPr>
-      </w:pPr>
-      <w:r>
-        <w:rPr>
-          <w:rFonts w:ascii="Times New Roman" w:hAnsi="Times New Roman" w:cs="Times New Roman"/>
-        </w:rPr>
-        <w:t xml:space="preserve">The data shows that the as the </w:t>
+        <w:jc w:val="center"/>
+        <w:rPr>
+          <w:rFonts w:ascii="Times New Roman" w:hAnsi="Times New Roman" w:cs="Times New Roman"/>
+        </w:rPr>
+      </w:pPr>
+      <w:r>
+        <w:rPr>
+          <w:rFonts w:ascii="Times New Roman" w:hAnsi="Times New Roman" w:cs="Times New Roman"/>
+        </w:rPr>
+        <w:t>(Fig 4.</w:t>
+      </w:r>
+      <w:r>
+        <w:rPr>
+          <w:rFonts w:ascii="Times New Roman" w:hAnsi="Times New Roman" w:cs="Times New Roman"/>
+        </w:rPr>
+        <w:t>3</w:t>
+      </w:r>
+      <w:r>
+        <w:rPr>
+          <w:rFonts w:ascii="Times New Roman" w:hAnsi="Times New Roman" w:cs="Times New Roman"/>
+        </w:rPr>
+        <w:t xml:space="preserve">.1 Effect of </w:t>
       </w:r>
       <w:r>
         <w:rPr>
@@ -5161,6 +6149,32 @@
         <w:rPr>
           <w:rFonts w:ascii="Times New Roman" w:hAnsi="Times New Roman" w:cs="Times New Roman"/>
         </w:rPr>
+        <w:t>)</w:t>
+      </w:r>
+    </w:p>
+    <w:p>
+      <w:pPr>
+        <w:jc w:val="both"/>
+        <w:rPr>
+          <w:rFonts w:ascii="Times New Roman" w:hAnsi="Times New Roman" w:cs="Times New Roman"/>
+        </w:rPr>
+      </w:pPr>
+      <w:r>
+        <w:rPr>
+          <w:rFonts w:ascii="Times New Roman" w:hAnsi="Times New Roman" w:cs="Times New Roman"/>
+        </w:rPr>
+        <w:t xml:space="preserve">The data shows that as the </w:t>
+      </w:r>
+      <w:r>
+        <w:rPr>
+          <w:rFonts w:ascii="Consolas" w:hAnsi="Consolas" w:cs="Times New Roman"/>
+        </w:rPr>
+        <w:t>willingness-to-help</w:t>
+      </w:r>
+      <w:r>
+        <w:rPr>
+          <w:rFonts w:ascii="Times New Roman" w:hAnsi="Times New Roman" w:cs="Times New Roman"/>
+        </w:rPr>
         <w:t xml:space="preserve"> increases, the number of </w:t>
       </w:r>
       <w:r>
@@ -5197,7 +6211,25 @@
         <w:rPr>
           <w:rFonts w:ascii="Times New Roman" w:hAnsi="Times New Roman" w:cs="Times New Roman"/>
         </w:rPr>
-        <w:t xml:space="preserve"> had little effect on shape of the curve and hence does not drastically alter the relationship between the number of </w:t>
+        <w:t xml:space="preserve"> had </w:t>
+      </w:r>
+      <w:r>
+        <w:rPr>
+          <w:rFonts w:ascii="Times New Roman" w:hAnsi="Times New Roman" w:cs="Times New Roman"/>
+        </w:rPr>
+        <w:t xml:space="preserve">little </w:t>
+      </w:r>
+      <w:r>
+        <w:rPr>
+          <w:rFonts w:ascii="Times New Roman" w:hAnsi="Times New Roman" w:cs="Times New Roman"/>
+        </w:rPr>
+        <w:t>effect</w:t>
+      </w:r>
+      <w:r>
+        <w:rPr>
+          <w:rFonts w:ascii="Times New Roman" w:hAnsi="Times New Roman" w:cs="Times New Roman"/>
+        </w:rPr>
+        <w:t xml:space="preserve"> on shape of the curve and hence does not drastically alter the relationship between the number of </w:t>
       </w:r>
       <w:r>
         <w:rPr>
@@ -5231,6 +6263,7 @@
           <w:ilvl w:val="1"/>
           <w:numId w:val="5"/>
         </w:numPr>
+        <w:jc w:val="both"/>
         <w:rPr>
           <w:rFonts w:ascii="Consolas" w:eastAsiaTheme="minorHAnsi" w:hAnsi="Consolas" w:cs="Times New Roman"/>
           <w:color w:val="auto"/>
@@ -5238,7 +6271,7 @@
           <w:szCs w:val="22"/>
         </w:rPr>
       </w:pPr>
-      <w:bookmarkStart w:id="9" w:name="_Toc100105804"/>
+      <w:bookmarkStart w:id="9" w:name="_Toc100600928"/>
       <w:r>
         <w:rPr>
           <w:rFonts w:ascii="Times New Roman" w:hAnsi="Times New Roman" w:cs="Times New Roman"/>
@@ -5253,11 +6286,25 @@
           <w:sz w:val="22"/>
           <w:szCs w:val="22"/>
         </w:rPr>
-        <w:t>self-conscious-coeff</w:t>
+        <w:t>self-conscious-</w:t>
+      </w:r>
+      <w:proofErr w:type="spellStart"/>
+      <w:r>
+        <w:rPr>
+          <w:rFonts w:ascii="Consolas" w:eastAsiaTheme="minorHAnsi" w:hAnsi="Consolas" w:cs="Times New Roman"/>
+          <w:color w:val="auto"/>
+          <w:sz w:val="22"/>
+          <w:szCs w:val="22"/>
+        </w:rPr>
+        <w:t>coeff</w:t>
       </w:r>
       <w:bookmarkEnd w:id="9"/>
-    </w:p>
-    <w:p>
+      <w:proofErr w:type="spellEnd"/>
+    </w:p>
+    <w:p>
+      <w:pPr>
+        <w:jc w:val="both"/>
+      </w:pPr>
       <w:r>
         <w:rPr>
           <w:noProof/>
@@ -5363,22 +6410,75 @@
     </w:p>
     <w:p>
       <w:pPr>
-        <w:rPr>
-          <w:rFonts w:ascii="Times New Roman" w:hAnsi="Times New Roman" w:cs="Times New Roman"/>
-        </w:rPr>
-      </w:pPr>
-      <w:r>
-        <w:rPr>
-          <w:rFonts w:ascii="Times New Roman" w:hAnsi="Times New Roman" w:cs="Times New Roman"/>
-        </w:rPr>
-        <w:t xml:space="preserve">The data shows that the as the </w:t>
-      </w:r>
-      <w:r>
-        <w:rPr>
-          <w:rFonts w:ascii="Consolas" w:hAnsi="Consolas" w:cs="Times New Roman"/>
-        </w:rPr>
-        <w:t>self-conscious-coeff</w:t>
-      </w:r>
+        <w:jc w:val="center"/>
+        <w:rPr>
+          <w:rFonts w:ascii="Times New Roman" w:hAnsi="Times New Roman" w:cs="Times New Roman"/>
+        </w:rPr>
+      </w:pPr>
+      <w:r>
+        <w:rPr>
+          <w:rFonts w:ascii="Times New Roman" w:hAnsi="Times New Roman" w:cs="Times New Roman"/>
+        </w:rPr>
+        <w:t>(Fig 4.</w:t>
+      </w:r>
+      <w:r>
+        <w:rPr>
+          <w:rFonts w:ascii="Times New Roman" w:hAnsi="Times New Roman" w:cs="Times New Roman"/>
+        </w:rPr>
+        <w:t>4</w:t>
+      </w:r>
+      <w:r>
+        <w:rPr>
+          <w:rFonts w:ascii="Times New Roman" w:hAnsi="Times New Roman" w:cs="Times New Roman"/>
+        </w:rPr>
+        <w:t xml:space="preserve">.1 Effect of </w:t>
+      </w:r>
+      <w:r>
+        <w:rPr>
+          <w:rFonts w:ascii="Consolas" w:hAnsi="Consolas" w:cs="Times New Roman"/>
+        </w:rPr>
+        <w:t>self-conscious-</w:t>
+      </w:r>
+      <w:proofErr w:type="spellStart"/>
+      <w:r>
+        <w:rPr>
+          <w:rFonts w:ascii="Consolas" w:hAnsi="Consolas" w:cs="Times New Roman"/>
+        </w:rPr>
+        <w:t>coeff</w:t>
+      </w:r>
+      <w:proofErr w:type="spellEnd"/>
+      <w:r>
+        <w:rPr>
+          <w:rFonts w:ascii="Times New Roman" w:hAnsi="Times New Roman" w:cs="Times New Roman"/>
+        </w:rPr>
+        <w:t>)</w:t>
+      </w:r>
+    </w:p>
+    <w:p>
+      <w:pPr>
+        <w:jc w:val="both"/>
+      </w:pPr>
+      <w:r>
+        <w:rPr>
+          <w:rFonts w:ascii="Times New Roman" w:hAnsi="Times New Roman" w:cs="Times New Roman"/>
+        </w:rPr>
+        <w:lastRenderedPageBreak/>
+        <w:t xml:space="preserve">The data shows that as the </w:t>
+      </w:r>
+      <w:r>
+        <w:rPr>
+          <w:rFonts w:ascii="Consolas" w:hAnsi="Consolas" w:cs="Times New Roman"/>
+        </w:rPr>
+        <w:t>self-conscious-</w:t>
+      </w:r>
+      <w:proofErr w:type="spellStart"/>
+      <w:r>
+        <w:rPr>
+          <w:rFonts w:ascii="Consolas" w:hAnsi="Consolas" w:cs="Times New Roman"/>
+        </w:rPr>
+        <w:t>coeff</w:t>
+      </w:r>
+      <w:proofErr w:type="spellEnd"/>
       <w:r>
         <w:rPr>
           <w:rFonts w:ascii="Times New Roman" w:hAnsi="Times New Roman" w:cs="Times New Roman"/>
@@ -5413,13 +6513,39 @@
         <w:rPr>
           <w:rFonts w:ascii="Consolas" w:hAnsi="Consolas" w:cs="Times New Roman"/>
         </w:rPr>
-        <w:t>self-conscious-coeff</w:t>
-      </w:r>
-      <w:r>
-        <w:rPr>
-          <w:rFonts w:ascii="Times New Roman" w:hAnsi="Times New Roman" w:cs="Times New Roman"/>
-        </w:rPr>
-        <w:t xml:space="preserve"> had little effect on shape of the curve and hence does not drastically alter the relationship between the number of </w:t>
+        <w:t>self-conscious-</w:t>
+      </w:r>
+      <w:proofErr w:type="spellStart"/>
+      <w:r>
+        <w:rPr>
+          <w:rFonts w:ascii="Consolas" w:hAnsi="Consolas" w:cs="Times New Roman"/>
+        </w:rPr>
+        <w:t>coeff</w:t>
+      </w:r>
+      <w:proofErr w:type="spellEnd"/>
+      <w:r>
+        <w:rPr>
+          <w:rFonts w:ascii="Times New Roman" w:hAnsi="Times New Roman" w:cs="Times New Roman"/>
+        </w:rPr>
+        <w:t xml:space="preserve"> had </w:t>
+      </w:r>
+      <w:r>
+        <w:rPr>
+          <w:rFonts w:ascii="Times New Roman" w:hAnsi="Times New Roman" w:cs="Times New Roman"/>
+        </w:rPr>
+        <w:t>little</w:t>
+      </w:r>
+      <w:r>
+        <w:rPr>
+          <w:rFonts w:ascii="Times New Roman" w:hAnsi="Times New Roman" w:cs="Times New Roman"/>
+        </w:rPr>
+        <w:t xml:space="preserve"> effect</w:t>
+      </w:r>
+      <w:r>
+        <w:rPr>
+          <w:rFonts w:ascii="Times New Roman" w:hAnsi="Times New Roman" w:cs="Times New Roman"/>
+        </w:rPr>
+        <w:t xml:space="preserve"> on shape of the curve and hence does not drastically alter the relationship between the number of </w:t>
       </w:r>
       <w:r>
         <w:rPr>
@@ -5453,6 +6579,7 @@
           <w:ilvl w:val="1"/>
           <w:numId w:val="5"/>
         </w:numPr>
+        <w:jc w:val="both"/>
         <w:rPr>
           <w:sz w:val="26"/>
           <w:szCs w:val="26"/>
@@ -5464,7 +6591,6 @@
           <w:sz w:val="26"/>
           <w:szCs w:val="26"/>
         </w:rPr>
-        <w:lastRenderedPageBreak/>
         <w:t>Effect of</w:t>
       </w:r>
       <w:r>
@@ -5483,6 +6609,7 @@
     </w:p>
     <w:p>
       <w:pPr>
+        <w:jc w:val="both"/>
         <w:rPr>
           <w:sz w:val="26"/>
           <w:szCs w:val="26"/>
@@ -5593,15 +6720,16 @@
     </w:p>
     <w:p>
       <w:pPr>
-        <w:rPr>
-          <w:rFonts w:ascii="Times New Roman" w:hAnsi="Times New Roman" w:cs="Times New Roman"/>
-        </w:rPr>
-      </w:pPr>
-      <w:r>
-        <w:rPr>
-          <w:rFonts w:ascii="Times New Roman" w:hAnsi="Times New Roman" w:cs="Times New Roman"/>
-        </w:rPr>
-        <w:t xml:space="preserve">The data shows that the as the </w:t>
+        <w:jc w:val="center"/>
+        <w:rPr>
+          <w:rFonts w:ascii="Times New Roman" w:hAnsi="Times New Roman" w:cs="Times New Roman"/>
+        </w:rPr>
+      </w:pPr>
+      <w:r>
+        <w:rPr>
+          <w:rFonts w:ascii="Times New Roman" w:hAnsi="Times New Roman" w:cs="Times New Roman"/>
+        </w:rPr>
+        <w:t xml:space="preserve">(Fig 4.1.1 Effect of </w:t>
       </w:r>
       <w:r>
         <w:rPr>
@@ -5613,6 +6741,32 @@
         <w:rPr>
           <w:rFonts w:ascii="Times New Roman" w:hAnsi="Times New Roman" w:cs="Times New Roman"/>
         </w:rPr>
+        <w:t>)</w:t>
+      </w:r>
+    </w:p>
+    <w:p>
+      <w:pPr>
+        <w:jc w:val="both"/>
+        <w:rPr>
+          <w:rFonts w:ascii="Times New Roman" w:hAnsi="Times New Roman" w:cs="Times New Roman"/>
+        </w:rPr>
+      </w:pPr>
+      <w:r>
+        <w:rPr>
+          <w:rFonts w:ascii="Times New Roman" w:hAnsi="Times New Roman" w:cs="Times New Roman"/>
+        </w:rPr>
+        <w:t xml:space="preserve">The data shows that as the </w:t>
+      </w:r>
+      <w:r>
+        <w:rPr>
+          <w:rFonts w:ascii="Consolas" w:hAnsi="Consolas" w:cs="Times New Roman"/>
+        </w:rPr>
+        <w:t>dependence-exponent</w:t>
+      </w:r>
+      <w:r>
+        <w:rPr>
+          <w:rFonts w:ascii="Times New Roman" w:hAnsi="Times New Roman" w:cs="Times New Roman"/>
+        </w:rPr>
         <w:t xml:space="preserve"> increases, the number of </w:t>
       </w:r>
       <w:r>
@@ -5685,7 +6839,13 @@
         <w:rPr>
           <w:rFonts w:ascii="Times New Roman" w:hAnsi="Times New Roman" w:cs="Times New Roman"/>
         </w:rPr>
-        <w:t xml:space="preserve">appearing to be monotonic decreasing which means that number of </w:t>
+        <w:t>is</w:t>
+      </w:r>
+      <w:r>
+        <w:rPr>
+          <w:rFonts w:ascii="Times New Roman" w:hAnsi="Times New Roman" w:cs="Times New Roman"/>
+        </w:rPr>
+        <w:t xml:space="preserve"> monotonic decreasing which means that number of </w:t>
       </w:r>
       <w:r>
         <w:rPr>
@@ -5739,19 +6899,13 @@
         <w:rPr>
           <w:rFonts w:ascii="Times New Roman" w:hAnsi="Times New Roman" w:cs="Times New Roman"/>
         </w:rPr>
-        <w:t>appear</w:t>
-      </w:r>
-      <w:r>
-        <w:rPr>
-          <w:rFonts w:ascii="Times New Roman" w:hAnsi="Times New Roman" w:cs="Times New Roman"/>
-        </w:rPr>
-        <w:t>s</w:t>
-      </w:r>
-      <w:r>
-        <w:rPr>
-          <w:rFonts w:ascii="Times New Roman" w:hAnsi="Times New Roman" w:cs="Times New Roman"/>
-        </w:rPr>
-        <w:t xml:space="preserve"> to exhibit the bystander effect</w:t>
+        <w:t>exhibits</w:t>
+      </w:r>
+      <w:r>
+        <w:rPr>
+          <w:rFonts w:ascii="Times New Roman" w:hAnsi="Times New Roman" w:cs="Times New Roman"/>
+        </w:rPr>
+        <w:t xml:space="preserve"> the bystander effect</w:t>
       </w:r>
       <w:r>
         <w:rPr>
@@ -5833,12 +6987,13 @@
           <w:ilvl w:val="1"/>
           <w:numId w:val="5"/>
         </w:numPr>
+        <w:jc w:val="both"/>
         <w:rPr>
           <w:rFonts w:ascii="Times New Roman" w:hAnsi="Times New Roman" w:cs="Times New Roman"/>
           <w:color w:val="auto"/>
         </w:rPr>
       </w:pPr>
-      <w:bookmarkStart w:id="10" w:name="_Toc100105805"/>
+      <w:bookmarkStart w:id="10" w:name="_Toc100600929"/>
       <w:r>
         <w:rPr>
           <w:rFonts w:ascii="Times New Roman" w:hAnsi="Times New Roman" w:cs="Times New Roman"/>
@@ -5850,6 +7005,7 @@
     </w:p>
     <w:p>
       <w:pPr>
+        <w:jc w:val="both"/>
         <w:rPr>
           <w:rFonts w:ascii="Times New Roman" w:hAnsi="Times New Roman" w:cs="Times New Roman"/>
         </w:rPr>
@@ -5882,7 +7038,19 @@
         <w:rPr>
           <w:rFonts w:ascii="Times New Roman" w:hAnsi="Times New Roman" w:cs="Times New Roman"/>
         </w:rPr>
-        <w:t xml:space="preserve"> taken to complete 100 </w:t>
+        <w:t xml:space="preserve"> taken to complete </w:t>
+      </w:r>
+      <w:r>
+        <w:rPr>
+          <w:rFonts w:ascii="Times New Roman" w:hAnsi="Times New Roman" w:cs="Times New Roman"/>
+        </w:rPr>
+        <w:t>one hundred</w:t>
+      </w:r>
+      <w:r>
+        <w:rPr>
+          <w:rFonts w:ascii="Times New Roman" w:hAnsi="Times New Roman" w:cs="Times New Roman"/>
+        </w:rPr>
+        <w:t xml:space="preserve"> </w:t>
       </w:r>
       <w:r>
         <w:rPr>
@@ -5900,7 +7068,7 @@
         <w:rPr>
           <w:rFonts w:ascii="Times New Roman" w:hAnsi="Times New Roman" w:cs="Times New Roman"/>
         </w:rPr>
-        <w:t xml:space="preserve">but preserves the </w:t>
+        <w:t xml:space="preserve">but preserve the </w:t>
       </w:r>
       <w:r>
         <w:rPr>
@@ -6022,7 +7190,19 @@
         <w:rPr>
           <w:rFonts w:ascii="Times New Roman" w:hAnsi="Times New Roman" w:cs="Times New Roman"/>
         </w:rPr>
-        <w:t xml:space="preserve"> and number of </w:t>
+        <w:t xml:space="preserve"> and</w:t>
+      </w:r>
+      <w:r>
+        <w:rPr>
+          <w:rFonts w:ascii="Times New Roman" w:hAnsi="Times New Roman" w:cs="Times New Roman"/>
+        </w:rPr>
+        <w:t xml:space="preserve"> the</w:t>
+      </w:r>
+      <w:r>
+        <w:rPr>
+          <w:rFonts w:ascii="Times New Roman" w:hAnsi="Times New Roman" w:cs="Times New Roman"/>
+        </w:rPr>
+        <w:t xml:space="preserve"> number of </w:t>
       </w:r>
       <w:r>
         <w:rPr>
@@ -6039,9 +7219,17 @@
     </w:p>
     <w:p>
       <w:pPr>
-        <w:rPr>
-          <w:sz w:val="26"/>
-          <w:szCs w:val="26"/>
+        <w:jc w:val="both"/>
+        <w:rPr>
+          <w:rFonts w:ascii="Times New Roman" w:hAnsi="Times New Roman" w:cs="Times New Roman"/>
+        </w:rPr>
+      </w:pPr>
+    </w:p>
+    <w:p>
+      <w:pPr>
+        <w:jc w:val="both"/>
+        <w:rPr>
+          <w:rFonts w:ascii="Times New Roman" w:hAnsi="Times New Roman" w:cs="Times New Roman"/>
         </w:rPr>
       </w:pPr>
     </w:p>
@@ -6061,7 +7249,7 @@
           <w:color w:val="000000" w:themeColor="text1"/>
         </w:rPr>
       </w:pPr>
-      <w:bookmarkStart w:id="12" w:name="_Toc100105806"/>
+      <w:bookmarkStart w:id="12" w:name="_Toc100600930"/>
       <w:r>
         <w:rPr>
           <w:rFonts w:ascii="Times New Roman" w:hAnsi="Times New Roman" w:cs="Times New Roman"/>
@@ -6069,22 +7257,58 @@
           <w:bCs/>
           <w:color w:val="000000" w:themeColor="text1"/>
         </w:rPr>
+        <w:lastRenderedPageBreak/>
         <w:t>Discussions</w:t>
       </w:r>
       <w:bookmarkEnd w:id="12"/>
     </w:p>
     <w:p>
       <w:pPr>
+        <w:pStyle w:val="Heading2"/>
+        <w:numPr>
+          <w:ilvl w:val="1"/>
+          <w:numId w:val="5"/>
+        </w:numPr>
         <w:jc w:val="both"/>
         <w:rPr>
           <w:rFonts w:ascii="Times New Roman" w:hAnsi="Times New Roman" w:cs="Times New Roman"/>
-        </w:rPr>
-      </w:pPr>
-      <w:r>
-        <w:rPr>
-          <w:rFonts w:ascii="Times New Roman" w:hAnsi="Times New Roman" w:cs="Times New Roman"/>
-        </w:rPr>
-        <w:t xml:space="preserve">Based on the findings, we find that </w:t>
+          <w:color w:val="auto"/>
+        </w:rPr>
+      </w:pPr>
+      <w:bookmarkStart w:id="13" w:name="_Toc100600931"/>
+      <w:r>
+        <w:rPr>
+          <w:rFonts w:ascii="Times New Roman" w:hAnsi="Times New Roman" w:cs="Times New Roman"/>
+          <w:color w:val="auto"/>
+        </w:rPr>
+        <w:t>Diffuse responsibility</w:t>
+      </w:r>
+      <w:bookmarkEnd w:id="13"/>
+    </w:p>
+    <w:p>
+      <w:pPr>
+        <w:jc w:val="both"/>
+        <w:rPr>
+          <w:rFonts w:ascii="Times New Roman" w:hAnsi="Times New Roman" w:cs="Times New Roman"/>
+        </w:rPr>
+      </w:pPr>
+      <w:r>
+        <w:rPr>
+          <w:rFonts w:ascii="Times New Roman" w:hAnsi="Times New Roman" w:cs="Times New Roman"/>
+        </w:rPr>
+        <w:t xml:space="preserve">Based on </w:t>
+      </w:r>
+      <w:r>
+        <w:rPr>
+          <w:rFonts w:ascii="Times New Roman" w:hAnsi="Times New Roman" w:cs="Times New Roman"/>
+        </w:rPr>
+        <w:t>our</w:t>
+      </w:r>
+      <w:r>
+        <w:rPr>
+          <w:rFonts w:ascii="Times New Roman" w:hAnsi="Times New Roman" w:cs="Times New Roman"/>
+        </w:rPr>
+        <w:t xml:space="preserve"> findings, we find that </w:t>
       </w:r>
       <w:r>
         <w:rPr>
@@ -6096,19 +7320,7 @@
         <w:rPr>
           <w:rFonts w:ascii="Times New Roman" w:hAnsi="Times New Roman" w:cs="Times New Roman"/>
         </w:rPr>
-        <w:t xml:space="preserve"> is the key determining factor </w:t>
-      </w:r>
-      <w:r>
-        <w:rPr>
-          <w:rFonts w:ascii="Times New Roman" w:hAnsi="Times New Roman" w:cs="Times New Roman"/>
-        </w:rPr>
-        <w:t>of whether the</w:t>
-      </w:r>
-      <w:r>
-        <w:rPr>
-          <w:rFonts w:ascii="Times New Roman" w:hAnsi="Times New Roman" w:cs="Times New Roman"/>
-        </w:rPr>
-        <w:t xml:space="preserve"> bystander effect is exhibited in the system.</w:t>
+        <w:t xml:space="preserve"> is the key determining factor of whether the bystander effect is exhibited in the system.</w:t>
       </w:r>
       <w:r>
         <w:rPr>
@@ -6116,23 +7328,31 @@
         </w:rPr>
         <w:t xml:space="preserve"> </w:t>
       </w:r>
-      <w:r>
-        <w:rPr>
-          <w:rFonts w:ascii="Times New Roman" w:hAnsi="Times New Roman" w:cs="Times New Roman"/>
-        </w:rPr>
-        <w:t xml:space="preserve">We can attempt to rationalise this finding by proposing that the amount of responsibility an individual perceives is not linearly related to the </w:t>
-      </w:r>
-      <w:r>
-        <w:rPr>
-          <w:rFonts w:ascii="Times New Roman" w:hAnsi="Times New Roman" w:cs="Times New Roman"/>
-        </w:rPr>
-        <w:t>probability of them act</w:t>
-      </w:r>
-      <w:r>
-        <w:rPr>
-          <w:rFonts w:ascii="Times New Roman" w:hAnsi="Times New Roman" w:cs="Times New Roman"/>
-        </w:rPr>
-        <w:t>ing and providing help.</w:t>
+    </w:p>
+    <w:p>
+      <w:pPr>
+        <w:jc w:val="both"/>
+        <w:rPr>
+          <w:rFonts w:ascii="Times New Roman" w:hAnsi="Times New Roman" w:cs="Times New Roman"/>
+        </w:rPr>
+      </w:pPr>
+      <w:r>
+        <w:rPr>
+          <w:rFonts w:ascii="Times New Roman" w:hAnsi="Times New Roman" w:cs="Times New Roman"/>
+        </w:rPr>
+        <w:t xml:space="preserve">Let us </w:t>
+      </w:r>
+      <w:r>
+        <w:rPr>
+          <w:rFonts w:ascii="Times New Roman" w:hAnsi="Times New Roman" w:cs="Times New Roman"/>
+        </w:rPr>
+        <w:t xml:space="preserve">define </w:t>
+      </w:r>
+      <w:r>
+        <w:rPr>
+          <w:rFonts w:ascii="Times New Roman" w:hAnsi="Times New Roman" w:cs="Times New Roman"/>
+        </w:rPr>
+        <w:t>responsibility as a quantity</w:t>
       </w:r>
       <w:r>
         <w:rPr>
@@ -6140,9 +7360,46 @@
         </w:rPr>
         <w:t xml:space="preserve"> </w:t>
       </w:r>
-    </w:p>
-    <w:p>
-      <w:pPr>
+      <w:r>
+        <w:rPr>
+          <w:rFonts w:ascii="Times New Roman" w:hAnsi="Times New Roman" w:cs="Times New Roman"/>
+        </w:rPr>
+        <w:t>where the</w:t>
+      </w:r>
+      <w:r>
+        <w:rPr>
+          <w:rFonts w:ascii="Times New Roman" w:hAnsi="Times New Roman" w:cs="Times New Roman"/>
+        </w:rPr>
+        <w:t xml:space="preserve"> responsibility perceived by an individual </w:t>
+      </w:r>
+      <w:r>
+        <w:rPr>
+          <w:rFonts w:ascii="Times New Roman" w:hAnsi="Times New Roman" w:cs="Times New Roman"/>
+        </w:rPr>
+        <w:t>is</w:t>
+      </w:r>
+      <w:r>
+        <w:rPr>
+          <w:rFonts w:ascii="Times New Roman" w:hAnsi="Times New Roman" w:cs="Times New Roman"/>
+        </w:rPr>
+        <w:t xml:space="preserve"> inversely proportional to the number of bystanders in the vicinity</w:t>
+      </w:r>
+      <w:r>
+        <w:rPr>
+          <w:rFonts w:ascii="Times New Roman" w:hAnsi="Times New Roman" w:cs="Times New Roman"/>
+        </w:rPr>
+        <w:t xml:space="preserve"> due to diffuse responsibility</w:t>
+      </w:r>
+      <w:r>
+        <w:rPr>
+          <w:rFonts w:ascii="Times New Roman" w:hAnsi="Times New Roman" w:cs="Times New Roman"/>
+        </w:rPr>
+        <w:t>.</w:t>
+      </w:r>
+    </w:p>
+    <w:p>
+      <w:pPr>
+        <w:ind w:left="1440" w:hanging="1440"/>
         <w:jc w:val="both"/>
         <w:rPr>
           <w:rFonts w:ascii="Times New Roman" w:hAnsi="Times New Roman" w:cs="Times New Roman"/>
@@ -6152,106 +7409,889 @@
         <w:rPr>
           <w:rFonts w:ascii="Times New Roman" w:hAnsi="Times New Roman" w:cs="Times New Roman"/>
         </w:rPr>
-        <w:t>We will c</w:t>
-      </w:r>
-      <w:r>
-        <w:rPr>
-          <w:rFonts w:ascii="Times New Roman" w:hAnsi="Times New Roman" w:cs="Times New Roman"/>
-        </w:rPr>
-        <w:t>om</w:t>
-      </w:r>
-      <w:r>
-        <w:rPr>
-          <w:rFonts w:ascii="Times New Roman" w:hAnsi="Times New Roman" w:cs="Times New Roman"/>
-        </w:rPr>
-        <w:t>e</w:t>
-      </w:r>
-      <w:r>
-        <w:rPr>
-          <w:rFonts w:ascii="Times New Roman" w:hAnsi="Times New Roman" w:cs="Times New Roman"/>
-        </w:rPr>
-        <w:t xml:space="preserve"> back to the 4 aspects that was proposed </w:t>
-      </w:r>
-      <w:r>
-        <w:rPr>
-          <w:rFonts w:ascii="Times New Roman" w:hAnsi="Times New Roman" w:cs="Times New Roman"/>
-        </w:rPr>
-        <w:t xml:space="preserve">by </w:t>
-      </w:r>
-      <w:r>
-        <w:rPr>
-          <w:rFonts w:ascii="Times New Roman" w:hAnsi="Times New Roman" w:cs="Times New Roman"/>
-        </w:rPr>
-        <w:t>Latané and Darley</w:t>
-      </w:r>
-      <w:r>
-        <w:rPr>
-          <w:rFonts w:ascii="Times New Roman" w:hAnsi="Times New Roman" w:cs="Times New Roman"/>
-        </w:rPr>
-        <w:t xml:space="preserve"> (1970) namely </w:t>
-      </w:r>
-      <w:r>
-        <w:rPr>
-          <w:rFonts w:ascii="Times New Roman" w:hAnsi="Times New Roman" w:cs="Times New Roman"/>
-        </w:rPr>
-        <w:t xml:space="preserve">(1) </w:t>
-      </w:r>
-      <w:r>
-        <w:rPr>
-          <w:rFonts w:ascii="Times New Roman" w:hAnsi="Times New Roman" w:cs="Times New Roman"/>
-        </w:rPr>
-        <w:t xml:space="preserve">self-awareness, </w:t>
-      </w:r>
-      <w:r>
-        <w:rPr>
-          <w:rFonts w:ascii="Times New Roman" w:hAnsi="Times New Roman" w:cs="Times New Roman"/>
-        </w:rPr>
-        <w:t xml:space="preserve">(2) </w:t>
-      </w:r>
-      <w:r>
-        <w:rPr>
-          <w:rFonts w:ascii="Times New Roman" w:hAnsi="Times New Roman" w:cs="Times New Roman"/>
-        </w:rPr>
-        <w:t xml:space="preserve">social cues, </w:t>
-      </w:r>
-      <w:r>
-        <w:rPr>
-          <w:rFonts w:ascii="Times New Roman" w:hAnsi="Times New Roman" w:cs="Times New Roman"/>
-        </w:rPr>
-        <w:t xml:space="preserve">(3) </w:t>
-      </w:r>
-      <w:r>
-        <w:rPr>
-          <w:rFonts w:ascii="Times New Roman" w:hAnsi="Times New Roman" w:cs="Times New Roman"/>
-        </w:rPr>
-        <w:t xml:space="preserve">blocking and </w:t>
-      </w:r>
-      <w:r>
-        <w:rPr>
-          <w:rFonts w:ascii="Times New Roman" w:hAnsi="Times New Roman" w:cs="Times New Roman"/>
-        </w:rPr>
-        <w:t xml:space="preserve">(4) </w:t>
-      </w:r>
-      <w:r>
-        <w:rPr>
-          <w:rFonts w:ascii="Times New Roman" w:hAnsi="Times New Roman" w:cs="Times New Roman"/>
-        </w:rPr>
-        <w:t>diffuse responsibility.</w:t>
-      </w:r>
-      <w:r>
-        <w:rPr>
-          <w:rFonts w:ascii="Times New Roman" w:hAnsi="Times New Roman" w:cs="Times New Roman"/>
+        <w:t>From th</w:t>
+      </w:r>
+      <w:r>
+        <w:rPr>
+          <w:rFonts w:ascii="Times New Roman" w:hAnsi="Times New Roman" w:cs="Times New Roman"/>
+        </w:rPr>
+        <w:t>is definition</w:t>
+      </w:r>
+      <w:r>
+        <w:rPr>
+          <w:rFonts w:ascii="Times New Roman" w:hAnsi="Times New Roman" w:cs="Times New Roman"/>
+        </w:rPr>
+        <w:t>, we can form the relationship:</w:t>
+      </w:r>
+    </w:p>
+    <w:tbl>
+      <w:tblPr>
+        <w:tblStyle w:val="TableGrid"/>
+        <w:tblW w:w="5000" w:type="pct"/>
+        <w:tblBorders>
+          <w:top w:val="none" w:sz="0" w:space="0" w:color="auto"/>
+          <w:left w:val="none" w:sz="0" w:space="0" w:color="auto"/>
+          <w:bottom w:val="none" w:sz="0" w:space="0" w:color="auto"/>
+          <w:right w:val="none" w:sz="0" w:space="0" w:color="auto"/>
+          <w:insideH w:val="none" w:sz="0" w:space="0" w:color="auto"/>
+          <w:insideV w:val="none" w:sz="0" w:space="0" w:color="auto"/>
+        </w:tblBorders>
+        <w:tblLook w:val="04A0" w:firstRow="1" w:lastRow="0" w:firstColumn="1" w:lastColumn="0" w:noHBand="0" w:noVBand="1"/>
+      </w:tblPr>
+      <w:tblGrid>
+        <w:gridCol w:w="682"/>
+        <w:gridCol w:w="8382"/>
+        <w:gridCol w:w="682"/>
+      </w:tblGrid>
+      <w:tr>
+        <w:tc>
+          <w:tcPr>
+            <w:tcW w:w="350" w:type="pct"/>
+          </w:tcPr>
+          <w:p>
+            <w:pPr>
+              <w:jc w:val="both"/>
+              <w:rPr>
+                <w:rFonts w:ascii="Times New Roman" w:eastAsia="Calibri" w:hAnsi="Times New Roman" w:cs="Times New Roman"/>
+              </w:rPr>
+            </w:pPr>
+          </w:p>
+        </w:tc>
+        <w:tc>
+          <w:tcPr>
+            <w:tcW w:w="4300" w:type="pct"/>
+          </w:tcPr>
+          <w:p>
+            <w:pPr>
+              <w:jc w:val="both"/>
+              <w:rPr>
+                <w:rFonts w:ascii="Times New Roman" w:eastAsiaTheme="minorEastAsia" w:hAnsi="Times New Roman" w:cs="Times New Roman"/>
+              </w:rPr>
+            </w:pPr>
+            <m:oMathPara>
+              <m:oMath>
+                <m:r>
+                  <w:rPr>
+                    <w:rFonts w:ascii="Cambria Math" w:hAnsi="Cambria Math" w:cs="Times New Roman"/>
+                  </w:rPr>
+                  <m:t>R =</m:t>
+                </m:r>
+                <m:f>
+                  <m:fPr>
+                    <m:ctrlPr>
+                      <w:rPr>
+                        <w:rFonts w:ascii="Cambria Math" w:hAnsi="Cambria Math" w:cs="Times New Roman"/>
+                        <w:i/>
+                      </w:rPr>
+                    </m:ctrlPr>
+                  </m:fPr>
+                  <m:num>
+                    <m:r>
+                      <w:rPr>
+                        <w:rFonts w:ascii="Cambria Math" w:hAnsi="Cambria Math" w:cs="Times New Roman"/>
+                      </w:rPr>
+                      <m:t>k</m:t>
+                    </m:r>
+                  </m:num>
+                  <m:den>
+                    <m:d>
+                      <m:dPr>
+                        <m:ctrlPr>
+                          <w:rPr>
+                            <w:rFonts w:ascii="Cambria Math" w:hAnsi="Cambria Math" w:cs="Times New Roman"/>
+                            <w:i/>
+                          </w:rPr>
+                        </m:ctrlPr>
+                      </m:dPr>
+                      <m:e>
+                        <m:r>
+                          <w:rPr>
+                            <w:rFonts w:ascii="Cambria Math" w:hAnsi="Cambria Math" w:cs="Times New Roman"/>
+                          </w:rPr>
+                          <m:t>1+n</m:t>
+                        </m:r>
+                      </m:e>
+                    </m:d>
+                  </m:den>
+                </m:f>
+              </m:oMath>
+            </m:oMathPara>
+          </w:p>
+        </w:tc>
+        <w:tc>
+          <w:tcPr>
+            <w:tcW w:w="350" w:type="pct"/>
+          </w:tcPr>
+          <w:p>
+            <w:pPr>
+              <w:jc w:val="both"/>
+            </w:pPr>
+          </w:p>
+          <w:p>
+            <w:pPr>
+              <w:jc w:val="both"/>
+              <w:rPr>
+                <w:rFonts w:ascii="Times New Roman" w:hAnsi="Times New Roman" w:cs="Times New Roman"/>
+              </w:rPr>
+            </w:pPr>
+            <w:r>
+              <w:t>(2)</w:t>
+            </w:r>
+          </w:p>
+        </w:tc>
+      </w:tr>
+    </w:tbl>
+    <w:p>
+      <w:pPr>
+        <w:jc w:val="both"/>
+        <w:rPr>
+          <w:rFonts w:ascii="Times New Roman" w:eastAsiaTheme="minorEastAsia" w:hAnsi="Times New Roman" w:cs="Times New Roman"/>
+        </w:rPr>
+      </w:pPr>
+      <w:r>
+        <w:rPr>
+          <w:rFonts w:ascii="Times New Roman" w:eastAsiaTheme="minorEastAsia" w:hAnsi="Times New Roman" w:cs="Times New Roman"/>
+        </w:rPr>
+        <w:t xml:space="preserve">where </w:t>
+      </w:r>
+      <w:r>
+        <w:rPr>
+          <w:rFonts w:ascii="Times New Roman" w:eastAsiaTheme="minorEastAsia" w:hAnsi="Times New Roman" w:cs="Times New Roman"/>
+        </w:rPr>
+        <w:tab/>
+        <w:t>R = responsibility perceived by an individual,</w:t>
+      </w:r>
+    </w:p>
+    <w:p>
+      <w:pPr>
+        <w:jc w:val="both"/>
+        <w:rPr>
+          <w:rFonts w:ascii="Times New Roman" w:eastAsiaTheme="minorEastAsia" w:hAnsi="Times New Roman" w:cs="Times New Roman"/>
+        </w:rPr>
+      </w:pPr>
+      <w:r>
+        <w:rPr>
+          <w:rFonts w:ascii="Times New Roman" w:eastAsiaTheme="minorEastAsia" w:hAnsi="Times New Roman" w:cs="Times New Roman"/>
+        </w:rPr>
+        <w:tab/>
+        <w:t>n = number of bystanders in the vicinity not including himself,</w:t>
+      </w:r>
+    </w:p>
+    <w:p>
+      <w:pPr>
+        <w:jc w:val="both"/>
+        <w:rPr>
+          <w:rFonts w:ascii="Times New Roman" w:eastAsiaTheme="minorEastAsia" w:hAnsi="Times New Roman" w:cs="Times New Roman"/>
+        </w:rPr>
+      </w:pPr>
+      <w:r>
+        <w:rPr>
+          <w:rFonts w:ascii="Times New Roman" w:eastAsiaTheme="minorEastAsia" w:hAnsi="Times New Roman" w:cs="Times New Roman"/>
+        </w:rPr>
+        <w:tab/>
+        <w:t>k is some arbitrary constant</w:t>
+      </w:r>
+      <w:r>
+        <w:rPr>
+          <w:rFonts w:ascii="Times New Roman" w:eastAsiaTheme="minorEastAsia" w:hAnsi="Times New Roman" w:cs="Times New Roman"/>
+        </w:rPr>
+        <w:t>.</w:t>
+      </w:r>
+    </w:p>
+    <w:p>
+      <w:pPr>
+        <w:jc w:val="both"/>
+        <w:rPr>
+          <w:rFonts w:ascii="Times New Roman" w:hAnsi="Times New Roman" w:cs="Times New Roman"/>
+        </w:rPr>
+      </w:pPr>
+      <w:r>
+        <w:rPr>
+          <w:rFonts w:ascii="Times New Roman" w:eastAsiaTheme="minorEastAsia" w:hAnsi="Times New Roman" w:cs="Times New Roman"/>
+        </w:rPr>
+        <w:t xml:space="preserve">Suppose that </w:t>
+      </w:r>
+      <w:r>
+        <w:rPr>
+          <w:rFonts w:ascii="Times New Roman" w:hAnsi="Times New Roman" w:cs="Times New Roman"/>
+        </w:rPr>
+        <w:t>the</w:t>
+      </w:r>
+      <w:r>
+        <w:rPr>
+          <w:rFonts w:ascii="Times New Roman" w:hAnsi="Times New Roman" w:cs="Times New Roman"/>
+        </w:rPr>
+        <w:t xml:space="preserve"> probability of an individual acting is directly proportional to the responsibility they perceive</w:t>
+      </w:r>
+      <w:r>
+        <w:rPr>
+          <w:rFonts w:ascii="Times New Roman" w:hAnsi="Times New Roman" w:cs="Times New Roman"/>
+        </w:rPr>
+        <w:t>.</w:t>
+      </w:r>
+    </w:p>
+    <w:tbl>
+      <w:tblPr>
+        <w:tblStyle w:val="TableGrid"/>
+        <w:tblW w:w="5000" w:type="pct"/>
+        <w:tblBorders>
+          <w:top w:val="none" w:sz="0" w:space="0" w:color="auto"/>
+          <w:left w:val="none" w:sz="0" w:space="0" w:color="auto"/>
+          <w:bottom w:val="none" w:sz="0" w:space="0" w:color="auto"/>
+          <w:right w:val="none" w:sz="0" w:space="0" w:color="auto"/>
+          <w:insideH w:val="none" w:sz="0" w:space="0" w:color="auto"/>
+          <w:insideV w:val="none" w:sz="0" w:space="0" w:color="auto"/>
+        </w:tblBorders>
+        <w:tblLook w:val="04A0" w:firstRow="1" w:lastRow="0" w:firstColumn="1" w:lastColumn="0" w:noHBand="0" w:noVBand="1"/>
+      </w:tblPr>
+      <w:tblGrid>
+        <w:gridCol w:w="682"/>
+        <w:gridCol w:w="8382"/>
+        <w:gridCol w:w="682"/>
+      </w:tblGrid>
+      <w:tr>
+        <w:tc>
+          <w:tcPr>
+            <w:tcW w:w="350" w:type="pct"/>
+          </w:tcPr>
+          <w:p>
+            <w:pPr>
+              <w:jc w:val="center"/>
+              <w:rPr>
+                <w:rFonts w:ascii="Times New Roman" w:eastAsia="Calibri" w:hAnsi="Times New Roman" w:cs="Times New Roman"/>
+              </w:rPr>
+            </w:pPr>
+          </w:p>
+        </w:tc>
+        <w:tc>
+          <w:tcPr>
+            <w:tcW w:w="4300" w:type="pct"/>
+          </w:tcPr>
+          <w:p>
+            <w:pPr>
+              <w:jc w:val="center"/>
+              <w:rPr>
+                <w:rFonts w:ascii="Times New Roman" w:eastAsiaTheme="minorEastAsia" w:hAnsi="Times New Roman" w:cs="Times New Roman"/>
+              </w:rPr>
+            </w:pPr>
+            <m:oMath>
+              <m:r>
+                <w:rPr>
+                  <w:rFonts w:ascii="Cambria Math" w:hAnsi="Cambria Math" w:cs="Times New Roman"/>
+                </w:rPr>
+                <m:t>Probability of acting =</m:t>
+              </m:r>
+              <m:f>
+                <m:fPr>
+                  <m:ctrlPr>
+                    <w:rPr>
+                      <w:rFonts w:ascii="Cambria Math" w:hAnsi="Cambria Math" w:cs="Times New Roman"/>
+                      <w:i/>
+                    </w:rPr>
+                  </m:ctrlPr>
+                </m:fPr>
+                <m:num>
+                  <m:r>
+                    <w:rPr>
+                      <w:rFonts w:ascii="Cambria Math" w:hAnsi="Cambria Math" w:cs="Times New Roman"/>
+                    </w:rPr>
+                    <m:t>k'</m:t>
+                  </m:r>
+                </m:num>
+                <m:den>
+                  <m:d>
+                    <m:dPr>
+                      <m:ctrlPr>
+                        <w:rPr>
+                          <w:rFonts w:ascii="Cambria Math" w:hAnsi="Cambria Math" w:cs="Times New Roman"/>
+                          <w:i/>
+                        </w:rPr>
+                      </m:ctrlPr>
+                    </m:dPr>
+                    <m:e>
+                      <m:r>
+                        <w:rPr>
+                          <w:rFonts w:ascii="Cambria Math" w:hAnsi="Cambria Math" w:cs="Times New Roman"/>
+                        </w:rPr>
+                        <m:t>1+n</m:t>
+                      </m:r>
+                    </m:e>
+                  </m:d>
+                </m:den>
+              </m:f>
+            </m:oMath>
+            <w:r>
+              <w:rPr>
+                <w:rFonts w:ascii="Times New Roman" w:eastAsiaTheme="minorEastAsia" w:hAnsi="Times New Roman" w:cs="Times New Roman"/>
+              </w:rPr>
+              <w:t xml:space="preserve"> for some arbitrary constant k’</w:t>
+            </w:r>
+          </w:p>
+        </w:tc>
+        <w:tc>
+          <w:tcPr>
+            <w:tcW w:w="350" w:type="pct"/>
+          </w:tcPr>
+          <w:p>
+            <w:pPr>
+              <w:jc w:val="both"/>
+            </w:pPr>
+          </w:p>
+          <w:p>
+            <w:pPr>
+              <w:jc w:val="both"/>
+              <w:rPr>
+                <w:rFonts w:ascii="Times New Roman" w:hAnsi="Times New Roman" w:cs="Times New Roman"/>
+              </w:rPr>
+            </w:pPr>
+            <w:r>
+              <w:t>(3)</w:t>
+            </w:r>
+          </w:p>
+        </w:tc>
+      </w:tr>
+    </w:tbl>
+    <w:p>
+      <w:pPr>
+        <w:jc w:val="both"/>
+        <w:rPr>
+          <w:rFonts w:ascii="Times New Roman" w:hAnsi="Times New Roman" w:cs="Times New Roman"/>
+        </w:rPr>
+      </w:pPr>
+      <w:r>
+        <w:rPr>
+          <w:rFonts w:ascii="Times New Roman" w:eastAsiaTheme="minorEastAsia" w:hAnsi="Times New Roman" w:cs="Times New Roman"/>
+        </w:rPr>
+        <w:t xml:space="preserve">Note that </w:t>
+      </w:r>
+      <w:r>
+        <w:rPr>
+          <w:rFonts w:ascii="Times New Roman" w:eastAsiaTheme="minorEastAsia" w:hAnsi="Times New Roman" w:cs="Times New Roman"/>
+        </w:rPr>
+        <w:t xml:space="preserve">equation </w:t>
+      </w:r>
+      <w:r>
+        <w:rPr>
+          <w:rFonts w:ascii="Times New Roman" w:eastAsiaTheme="minorEastAsia" w:hAnsi="Times New Roman" w:cs="Times New Roman"/>
+        </w:rPr>
+        <w:t>(</w:t>
+      </w:r>
+      <w:r>
+        <w:rPr>
+          <w:rFonts w:ascii="Times New Roman" w:eastAsiaTheme="minorEastAsia" w:hAnsi="Times New Roman" w:cs="Times New Roman"/>
+        </w:rPr>
+        <w:t>3</w:t>
+      </w:r>
+      <w:r>
+        <w:rPr>
+          <w:rFonts w:ascii="Times New Roman" w:eastAsiaTheme="minorEastAsia" w:hAnsi="Times New Roman" w:cs="Times New Roman"/>
+        </w:rPr>
+        <w:t>)</w:t>
+      </w:r>
+      <w:r>
+        <w:rPr>
+          <w:rFonts w:ascii="Times New Roman" w:eastAsiaTheme="minorEastAsia" w:hAnsi="Times New Roman" w:cs="Times New Roman"/>
+        </w:rPr>
+        <w:t xml:space="preserve"> above shares </w:t>
+      </w:r>
+      <w:r>
+        <w:rPr>
+          <w:rFonts w:ascii="Times New Roman" w:eastAsiaTheme="minorEastAsia" w:hAnsi="Times New Roman" w:cs="Times New Roman"/>
+        </w:rPr>
+        <w:t>the same form as equation</w:t>
+      </w:r>
+      <w:r>
+        <w:rPr>
+          <w:rFonts w:ascii="Times New Roman" w:eastAsiaTheme="minorEastAsia" w:hAnsi="Times New Roman" w:cs="Times New Roman"/>
+        </w:rPr>
+        <w:t xml:space="preserve"> (1)</w:t>
+      </w:r>
+      <w:r>
+        <w:rPr>
+          <w:rFonts w:ascii="Times New Roman" w:eastAsiaTheme="minorEastAsia" w:hAnsi="Times New Roman" w:cs="Times New Roman"/>
+        </w:rPr>
+        <w:t xml:space="preserve"> defined earlier whe</w:t>
+      </w:r>
+      <w:r>
+        <w:rPr>
+          <w:rFonts w:ascii="Times New Roman" w:eastAsiaTheme="minorEastAsia" w:hAnsi="Times New Roman" w:cs="Times New Roman"/>
+        </w:rPr>
+        <w:t>re</w:t>
+      </w:r>
+      <w:r>
+        <w:rPr>
+          <w:rFonts w:ascii="Times New Roman" w:eastAsiaTheme="minorEastAsia" w:hAnsi="Times New Roman" w:cs="Times New Roman"/>
         </w:rPr>
         <w:t xml:space="preserve"> </w:t>
       </w:r>
-    </w:p>
-    <w:p>
-      <w:pPr>
+      <w:r>
+        <w:rPr>
+          <w:rFonts w:ascii="Consolas" w:hAnsi="Consolas" w:cs="Times New Roman"/>
+        </w:rPr>
+        <w:t>dependence-exponent</w:t>
+      </w:r>
+      <w:r>
+        <w:rPr>
+          <w:rFonts w:ascii="Times New Roman" w:eastAsiaTheme="minorEastAsia" w:hAnsi="Times New Roman" w:cs="Times New Roman"/>
+        </w:rPr>
+        <w:t xml:space="preserve"> = 1</w:t>
+      </w:r>
+      <w:r>
+        <w:rPr>
+          <w:rFonts w:ascii="Times New Roman" w:eastAsiaTheme="minorEastAsia" w:hAnsi="Times New Roman" w:cs="Times New Roman"/>
+        </w:rPr>
+        <w:t xml:space="preserve"> which we found to not exhibit the bystander effect. Hence, </w:t>
+      </w:r>
+      <w:r>
+        <w:rPr>
+          <w:rFonts w:ascii="Times New Roman" w:eastAsiaTheme="minorEastAsia" w:hAnsi="Times New Roman" w:cs="Times New Roman"/>
+        </w:rPr>
+        <w:t xml:space="preserve">to exhibit the bystander effect, </w:t>
+      </w:r>
+      <w:r>
+        <w:rPr>
+          <w:rFonts w:ascii="Times New Roman" w:eastAsiaTheme="minorEastAsia" w:hAnsi="Times New Roman" w:cs="Times New Roman"/>
+        </w:rPr>
+        <w:t xml:space="preserve">the supposition made is </w:t>
+      </w:r>
+      <w:r>
+        <w:rPr>
+          <w:rFonts w:ascii="Times New Roman" w:eastAsiaTheme="minorEastAsia" w:hAnsi="Times New Roman" w:cs="Times New Roman"/>
+        </w:rPr>
+        <w:t>not correct and the probability of acting is not</w:t>
+      </w:r>
+      <w:r>
+        <w:rPr>
+          <w:rFonts w:ascii="Times New Roman" w:eastAsiaTheme="minorEastAsia" w:hAnsi="Times New Roman" w:cs="Times New Roman"/>
+        </w:rPr>
+        <w:t xml:space="preserve"> directly</w:t>
+      </w:r>
+      <w:r>
+        <w:rPr>
+          <w:rFonts w:ascii="Times New Roman" w:eastAsiaTheme="minorEastAsia" w:hAnsi="Times New Roman" w:cs="Times New Roman"/>
+        </w:rPr>
+        <w:t xml:space="preserve"> proportional to the responsibility they perceive. This could suggest that diffuse responsibility alone is not sufficient to explain the bystander effect</w:t>
+      </w:r>
+      <w:r>
+        <w:rPr>
+          <w:rFonts w:ascii="Times New Roman" w:eastAsiaTheme="minorEastAsia" w:hAnsi="Times New Roman" w:cs="Times New Roman"/>
+        </w:rPr>
+        <w:t xml:space="preserve"> </w:t>
+      </w:r>
+      <w:r>
+        <w:rPr>
+          <w:rFonts w:ascii="Times New Roman" w:hAnsi="Times New Roman" w:cs="Times New Roman"/>
+        </w:rPr>
+        <w:t>if the definition of responsibility as a quantity is accurate.</w:t>
+      </w:r>
+      <w:r>
+        <w:rPr>
+          <w:rFonts w:ascii="Times New Roman" w:eastAsiaTheme="minorEastAsia" w:hAnsi="Times New Roman" w:cs="Times New Roman"/>
+        </w:rPr>
+        <w:t xml:space="preserve"> </w:t>
+      </w:r>
+      <w:r>
+        <w:rPr>
+          <w:rFonts w:ascii="Times New Roman" w:eastAsiaTheme="minorEastAsia" w:hAnsi="Times New Roman" w:cs="Times New Roman"/>
+        </w:rPr>
+        <w:t xml:space="preserve">Hence, </w:t>
+      </w:r>
+      <w:r>
+        <w:rPr>
+          <w:rFonts w:ascii="Times New Roman" w:eastAsiaTheme="minorEastAsia" w:hAnsi="Times New Roman" w:cs="Times New Roman"/>
+        </w:rPr>
+        <w:t xml:space="preserve">it is likely that the </w:t>
+      </w:r>
+      <w:r>
+        <w:rPr>
+          <w:rFonts w:ascii="Times New Roman" w:eastAsiaTheme="minorEastAsia" w:hAnsi="Times New Roman" w:cs="Times New Roman"/>
+        </w:rPr>
+        <w:t xml:space="preserve">other 3 mechanisms proposed by </w:t>
+      </w:r>
+      <w:proofErr w:type="spellStart"/>
+      <w:proofErr w:type="gramStart"/>
+      <w:r>
+        <w:rPr>
+          <w:rFonts w:ascii="Times New Roman" w:hAnsi="Times New Roman" w:cs="Times New Roman"/>
+        </w:rPr>
+        <w:t>Latané</w:t>
+      </w:r>
+      <w:proofErr w:type="spellEnd"/>
+      <w:proofErr w:type="gramEnd"/>
+      <w:r>
+        <w:rPr>
+          <w:rFonts w:ascii="Times New Roman" w:hAnsi="Times New Roman" w:cs="Times New Roman"/>
+        </w:rPr>
+        <w:t xml:space="preserve"> and Darley</w:t>
+      </w:r>
+      <w:r>
+        <w:rPr>
+          <w:rFonts w:ascii="Times New Roman" w:hAnsi="Times New Roman" w:cs="Times New Roman"/>
+        </w:rPr>
+        <w:t xml:space="preserve"> (1970) are necessary to create the bystander effect </w:t>
+      </w:r>
+      <w:r>
+        <w:rPr>
+          <w:rFonts w:ascii="Times New Roman" w:hAnsi="Times New Roman" w:cs="Times New Roman"/>
+        </w:rPr>
+        <w:t>namely</w:t>
+      </w:r>
+      <w:r>
+        <w:rPr>
+          <w:rFonts w:ascii="Times New Roman" w:hAnsi="Times New Roman" w:cs="Times New Roman"/>
+        </w:rPr>
+        <w:t xml:space="preserve"> self-awareness, social cues, </w:t>
+      </w:r>
+      <w:r>
+        <w:rPr>
+          <w:rFonts w:ascii="Times New Roman" w:hAnsi="Times New Roman" w:cs="Times New Roman"/>
+        </w:rPr>
+        <w:t xml:space="preserve">and </w:t>
+      </w:r>
+      <w:r>
+        <w:rPr>
+          <w:rFonts w:ascii="Times New Roman" w:hAnsi="Times New Roman" w:cs="Times New Roman"/>
+        </w:rPr>
+        <w:t>blocking</w:t>
+      </w:r>
+      <w:r>
+        <w:rPr>
+          <w:rFonts w:ascii="Times New Roman" w:hAnsi="Times New Roman" w:cs="Times New Roman"/>
+        </w:rPr>
+        <w:t>.</w:t>
+      </w:r>
+    </w:p>
+    <w:p>
+      <w:pPr>
+        <w:pStyle w:val="Heading2"/>
+        <w:numPr>
+          <w:ilvl w:val="1"/>
+          <w:numId w:val="5"/>
+        </w:numPr>
         <w:jc w:val="both"/>
         <w:rPr>
           <w:rFonts w:ascii="Times New Roman" w:hAnsi="Times New Roman" w:cs="Times New Roman"/>
-        </w:rPr>
-      </w:pPr>
+          <w:color w:val="auto"/>
+        </w:rPr>
+      </w:pPr>
+      <w:bookmarkStart w:id="14" w:name="_Toc100600932"/>
+      <w:r>
+        <w:rPr>
+          <w:rFonts w:ascii="Times New Roman" w:hAnsi="Times New Roman" w:cs="Times New Roman"/>
+          <w:color w:val="auto"/>
+        </w:rPr>
+        <w:t>Self-awareness</w:t>
+      </w:r>
+      <w:bookmarkEnd w:id="14"/>
+    </w:p>
+    <w:p>
+      <w:pPr>
+        <w:jc w:val="both"/>
+        <w:rPr>
+          <w:rFonts w:ascii="Times New Roman" w:hAnsi="Times New Roman" w:cs="Times New Roman"/>
+        </w:rPr>
+      </w:pPr>
+      <w:r>
+        <w:rPr>
+          <w:rFonts w:ascii="Times New Roman" w:hAnsi="Times New Roman" w:cs="Times New Roman"/>
+        </w:rPr>
+        <w:t xml:space="preserve">Hudson et al. (2004) </w:t>
+      </w:r>
+      <w:r>
+        <w:rPr>
+          <w:rFonts w:ascii="Times New Roman" w:hAnsi="Times New Roman" w:cs="Times New Roman"/>
+        </w:rPr>
+        <w:t>stated that “</w:t>
+      </w:r>
+      <w:r>
+        <w:rPr>
+          <w:rFonts w:ascii="Times New Roman" w:hAnsi="Times New Roman" w:cs="Times New Roman"/>
+        </w:rPr>
+        <w:t>self-awareness is an individual’s</w:t>
+      </w:r>
+      <w:r>
+        <w:rPr>
+          <w:rFonts w:ascii="Times New Roman" w:hAnsi="Times New Roman" w:cs="Times New Roman"/>
+        </w:rPr>
+        <w:t xml:space="preserve"> </w:t>
+      </w:r>
+      <w:r>
+        <w:rPr>
+          <w:rFonts w:ascii="Times New Roman" w:hAnsi="Times New Roman" w:cs="Times New Roman"/>
+        </w:rPr>
+        <w:t>conscious awareness of others making judgments about that individual</w:t>
+      </w:r>
+      <w:r>
+        <w:rPr>
+          <w:rFonts w:ascii="Times New Roman" w:hAnsi="Times New Roman" w:cs="Times New Roman"/>
+        </w:rPr>
+        <w:t>” and there is nothing about “</w:t>
+      </w:r>
+      <w:r>
+        <w:rPr>
+          <w:rFonts w:ascii="Times New Roman" w:hAnsi="Times New Roman" w:cs="Times New Roman"/>
+        </w:rPr>
+        <w:t>whether or not others actually make judgments but rather refers</w:t>
+      </w:r>
+      <w:r>
+        <w:rPr>
+          <w:rFonts w:ascii="Times New Roman" w:hAnsi="Times New Roman" w:cs="Times New Roman"/>
+        </w:rPr>
+        <w:t xml:space="preserve"> </w:t>
+      </w:r>
+      <w:r>
+        <w:rPr>
+          <w:rFonts w:ascii="Times New Roman" w:hAnsi="Times New Roman" w:cs="Times New Roman"/>
+        </w:rPr>
+        <w:t>to the perception of the individual</w:t>
+      </w:r>
+      <w:r>
+        <w:rPr>
+          <w:rFonts w:ascii="Times New Roman" w:hAnsi="Times New Roman" w:cs="Times New Roman"/>
+        </w:rPr>
+        <w:t>” (Hudson et al, 2004, p. 185)</w:t>
+      </w:r>
+      <w:r>
+        <w:rPr>
+          <w:rFonts w:ascii="Times New Roman" w:hAnsi="Times New Roman" w:cs="Times New Roman"/>
+        </w:rPr>
+        <w:t xml:space="preserve">. </w:t>
+      </w:r>
+      <w:r>
+        <w:rPr>
+          <w:rFonts w:ascii="Times New Roman" w:hAnsi="Times New Roman" w:cs="Times New Roman"/>
+        </w:rPr>
+        <w:t>We will assume that a more self-aware individual</w:t>
+      </w:r>
+      <w:r>
+        <w:rPr>
+          <w:rFonts w:ascii="Times New Roman" w:hAnsi="Times New Roman" w:cs="Times New Roman"/>
+        </w:rPr>
+        <w:t xml:space="preserve"> will pay attention to the possible judgement of individuals from a larger vicinity. </w:t>
+      </w:r>
+      <w:r>
+        <w:rPr>
+          <w:rFonts w:ascii="Times New Roman" w:hAnsi="Times New Roman" w:cs="Times New Roman"/>
+        </w:rPr>
+        <w:t>Hence,</w:t>
+      </w:r>
+      <w:r>
+        <w:rPr>
+          <w:rFonts w:ascii="Times New Roman" w:hAnsi="Times New Roman" w:cs="Times New Roman"/>
+        </w:rPr>
+        <w:t xml:space="preserve"> we will define</w:t>
+      </w:r>
+      <w:r>
+        <w:rPr>
+          <w:rFonts w:ascii="Times New Roman" w:hAnsi="Times New Roman" w:cs="Times New Roman"/>
+        </w:rPr>
+        <w:t xml:space="preserve"> self-awareness </w:t>
+      </w:r>
+      <w:r>
+        <w:rPr>
+          <w:rFonts w:ascii="Times New Roman" w:hAnsi="Times New Roman" w:cs="Times New Roman"/>
+        </w:rPr>
+        <w:t>to be</w:t>
+      </w:r>
+      <w:r>
+        <w:rPr>
+          <w:rFonts w:ascii="Times New Roman" w:hAnsi="Times New Roman" w:cs="Times New Roman"/>
+        </w:rPr>
+        <w:t xml:space="preserve"> positively correlated with </w:t>
+      </w:r>
+      <w:r>
+        <w:rPr>
+          <w:rFonts w:ascii="Consolas" w:hAnsi="Consolas" w:cs="Times New Roman"/>
+        </w:rPr>
+        <w:t>vicinity-radius</w:t>
+      </w:r>
+      <w:r>
+        <w:rPr>
+          <w:rFonts w:ascii="Times New Roman" w:hAnsi="Times New Roman" w:cs="Times New Roman"/>
+        </w:rPr>
+        <w:t xml:space="preserve"> </w:t>
+      </w:r>
+      <w:r>
+        <w:rPr>
+          <w:rFonts w:ascii="Times New Roman" w:hAnsi="Times New Roman" w:cs="Times New Roman"/>
+        </w:rPr>
+        <w:t xml:space="preserve">in the </w:t>
+      </w:r>
+      <w:proofErr w:type="spellStart"/>
+      <w:r>
+        <w:rPr>
+          <w:rFonts w:ascii="Times New Roman" w:hAnsi="Times New Roman" w:cs="Times New Roman"/>
+        </w:rPr>
+        <w:t>NetLogo</w:t>
+      </w:r>
+      <w:proofErr w:type="spellEnd"/>
+      <w:r>
+        <w:rPr>
+          <w:rFonts w:ascii="Times New Roman" w:hAnsi="Times New Roman" w:cs="Times New Roman"/>
+        </w:rPr>
+        <w:t xml:space="preserve"> model.</w:t>
+      </w:r>
+      <w:r>
+        <w:rPr>
+          <w:rFonts w:ascii="Times New Roman" w:hAnsi="Times New Roman" w:cs="Times New Roman"/>
+        </w:rPr>
+        <w:t xml:space="preserve"> </w:t>
+      </w:r>
+      <w:r>
+        <w:rPr>
+          <w:rFonts w:ascii="Times New Roman" w:hAnsi="Times New Roman" w:cs="Times New Roman"/>
+        </w:rPr>
+        <w:t xml:space="preserve">Based on </w:t>
+      </w:r>
+      <w:r>
+        <w:rPr>
+          <w:rFonts w:ascii="Times New Roman" w:hAnsi="Times New Roman" w:cs="Times New Roman"/>
+        </w:rPr>
+        <w:t xml:space="preserve">our </w:t>
+      </w:r>
+      <w:r>
+        <w:rPr>
+          <w:rFonts w:ascii="Times New Roman" w:hAnsi="Times New Roman" w:cs="Times New Roman"/>
+        </w:rPr>
+        <w:t xml:space="preserve">findings, we saw that </w:t>
+      </w:r>
+      <w:r>
+        <w:rPr>
+          <w:rFonts w:ascii="Consolas" w:hAnsi="Consolas" w:cs="Times New Roman"/>
+        </w:rPr>
+        <w:t>vicinity-radius</w:t>
+      </w:r>
+      <w:r>
+        <w:rPr>
+          <w:rFonts w:ascii="Times New Roman" w:hAnsi="Times New Roman" w:cs="Times New Roman"/>
+        </w:rPr>
+        <w:t xml:space="preserve"> do not </w:t>
+      </w:r>
+      <w:r>
+        <w:rPr>
+          <w:rFonts w:ascii="Times New Roman" w:hAnsi="Times New Roman" w:cs="Times New Roman"/>
+        </w:rPr>
+        <w:t>induce</w:t>
+      </w:r>
+      <w:r>
+        <w:rPr>
+          <w:rFonts w:ascii="Times New Roman" w:hAnsi="Times New Roman" w:cs="Times New Roman"/>
+        </w:rPr>
+        <w:t xml:space="preserve"> the bystander effect </w:t>
+      </w:r>
+      <w:r>
+        <w:rPr>
+          <w:rFonts w:ascii="Times New Roman" w:hAnsi="Times New Roman" w:cs="Times New Roman"/>
+        </w:rPr>
+        <w:t xml:space="preserve">but merely amplifies the effect if the phenomena </w:t>
+      </w:r>
+      <w:r>
+        <w:rPr>
+          <w:rFonts w:ascii="Times New Roman" w:hAnsi="Times New Roman" w:cs="Times New Roman"/>
+        </w:rPr>
+        <w:t>are</w:t>
+      </w:r>
+      <w:r>
+        <w:rPr>
+          <w:rFonts w:ascii="Times New Roman" w:hAnsi="Times New Roman" w:cs="Times New Roman"/>
+        </w:rPr>
+        <w:t xml:space="preserve"> already present. This could suggest that self-awareness is also not sufficient to explain the bystander effect if our assumption of self-awareness </w:t>
+      </w:r>
+      <w:r>
+        <w:rPr>
+          <w:rFonts w:ascii="Times New Roman" w:hAnsi="Times New Roman" w:cs="Times New Roman"/>
+        </w:rPr>
+        <w:t xml:space="preserve">is </w:t>
+      </w:r>
+      <w:r>
+        <w:rPr>
+          <w:rFonts w:ascii="Times New Roman" w:hAnsi="Times New Roman" w:cs="Times New Roman"/>
+        </w:rPr>
+        <w:t>accurate.</w:t>
+      </w:r>
+    </w:p>
+    <w:p>
+      <w:pPr>
+        <w:pStyle w:val="Heading1"/>
+        <w:numPr>
+          <w:ilvl w:val="0"/>
+          <w:numId w:val="5"/>
+        </w:numPr>
+        <w:jc w:val="both"/>
+        <w:rPr>
+          <w:rFonts w:ascii="Times New Roman" w:hAnsi="Times New Roman" w:cs="Times New Roman"/>
+          <w:b/>
+          <w:bCs/>
+          <w:color w:val="auto"/>
+        </w:rPr>
+      </w:pPr>
+      <w:bookmarkStart w:id="15" w:name="_Toc100600934"/>
+      <w:r>
+        <w:rPr>
+          <w:rFonts w:ascii="Times New Roman" w:hAnsi="Times New Roman" w:cs="Times New Roman"/>
+          <w:b/>
+          <w:bCs/>
+          <w:color w:val="auto"/>
+        </w:rPr>
+        <w:t>Limitations</w:t>
+      </w:r>
+      <w:bookmarkEnd w:id="15"/>
+    </w:p>
+    <w:p>
+      <w:pPr>
+        <w:jc w:val="both"/>
+        <w:rPr>
+          <w:rFonts w:ascii="Times New Roman" w:hAnsi="Times New Roman" w:cs="Times New Roman"/>
+        </w:rPr>
+      </w:pPr>
+      <w:r>
+        <w:rPr>
+          <w:rFonts w:ascii="Times New Roman" w:hAnsi="Times New Roman" w:cs="Times New Roman"/>
+        </w:rPr>
+        <w:t xml:space="preserve">Our simple model is unable to capture and study the other </w:t>
+      </w:r>
+      <w:r>
+        <w:rPr>
+          <w:rFonts w:ascii="Times New Roman" w:hAnsi="Times New Roman" w:cs="Times New Roman"/>
+        </w:rPr>
+        <w:t>2</w:t>
+      </w:r>
+      <w:r>
+        <w:rPr>
+          <w:rFonts w:ascii="Times New Roman" w:hAnsi="Times New Roman" w:cs="Times New Roman"/>
+        </w:rPr>
+        <w:t xml:space="preserve"> mechanisms namely social cues and blocking. Hence, the model does not provide insights </w:t>
+      </w:r>
+      <w:r>
+        <w:rPr>
+          <w:rFonts w:ascii="Times New Roman" w:hAnsi="Times New Roman" w:cs="Times New Roman"/>
+        </w:rPr>
+        <w:t>into</w:t>
+      </w:r>
+      <w:r>
+        <w:rPr>
+          <w:rFonts w:ascii="Times New Roman" w:hAnsi="Times New Roman" w:cs="Times New Roman"/>
+        </w:rPr>
+        <w:t xml:space="preserve"> the significance of social cues and blocking in the exhibition of the bystander effect. We have also made assumptions on what diffuse responsibility and self-awareness refer to evaluate their importance with the model. </w:t>
+      </w:r>
+      <w:r>
+        <w:rPr>
+          <w:rFonts w:ascii="Times New Roman" w:hAnsi="Times New Roman" w:cs="Times New Roman"/>
+        </w:rPr>
+        <w:t xml:space="preserve">Future research might seek to extend this model to better understand the significance of the other </w:t>
+      </w:r>
+      <w:r>
+        <w:rPr>
+          <w:rFonts w:ascii="Times New Roman" w:hAnsi="Times New Roman" w:cs="Times New Roman"/>
+        </w:rPr>
+        <w:t>2</w:t>
+      </w:r>
+      <w:r>
+        <w:rPr>
+          <w:rFonts w:ascii="Times New Roman" w:hAnsi="Times New Roman" w:cs="Times New Roman"/>
+        </w:rPr>
+        <w:t xml:space="preserve"> mechanisms in the exhibition of the bystander effect.</w:t>
+      </w:r>
     </w:p>
     <w:p>
       <w:pPr>
@@ -6269,7 +8309,7 @@
           <w:color w:val="000000" w:themeColor="text1"/>
         </w:rPr>
       </w:pPr>
-      <w:bookmarkStart w:id="13" w:name="_Toc100105807"/>
+      <w:bookmarkStart w:id="16" w:name="_Toc100600935"/>
       <w:r>
         <w:rPr>
           <w:rFonts w:ascii="Times New Roman" w:hAnsi="Times New Roman" w:cs="Times New Roman"/>
@@ -6277,49 +8317,100 @@
           <w:bCs/>
           <w:color w:val="000000" w:themeColor="text1"/>
         </w:rPr>
+        <w:t>Conclusion</w:t>
+      </w:r>
+      <w:bookmarkEnd w:id="16"/>
+    </w:p>
+    <w:p>
+      <w:pPr>
+        <w:jc w:val="both"/>
+        <w:rPr>
+          <w:rFonts w:ascii="Times New Roman" w:hAnsi="Times New Roman" w:cs="Times New Roman"/>
+        </w:rPr>
+      </w:pPr>
+      <w:r>
+        <w:rPr>
+          <w:rFonts w:ascii="Times New Roman" w:hAnsi="Times New Roman" w:cs="Times New Roman"/>
+        </w:rPr>
+        <w:t xml:space="preserve">Our simple </w:t>
+      </w:r>
+      <w:proofErr w:type="spellStart"/>
+      <w:r>
+        <w:rPr>
+          <w:rFonts w:ascii="Times New Roman" w:hAnsi="Times New Roman" w:cs="Times New Roman"/>
+        </w:rPr>
+        <w:t>NetLogo</w:t>
+      </w:r>
+      <w:proofErr w:type="spellEnd"/>
+      <w:r>
+        <w:rPr>
+          <w:rFonts w:ascii="Times New Roman" w:hAnsi="Times New Roman" w:cs="Times New Roman"/>
+        </w:rPr>
+        <w:t xml:space="preserve"> model demonstrates that the</w:t>
+      </w:r>
+      <w:r>
+        <w:t xml:space="preserve"> </w:t>
+      </w:r>
+      <w:r>
+        <w:rPr>
+          <w:rFonts w:ascii="Consolas" w:hAnsi="Consolas" w:cs="Times New Roman"/>
+        </w:rPr>
+        <w:t>dependence-exponent</w:t>
+      </w:r>
+      <w:r>
+        <w:t xml:space="preserve"> </w:t>
+      </w:r>
+      <w:r>
+        <w:rPr>
+          <w:rFonts w:ascii="Times New Roman" w:hAnsi="Times New Roman" w:cs="Times New Roman"/>
+        </w:rPr>
+        <w:t xml:space="preserve">parameter is the key determining factor for the exhibition of the bystander effect with other factors merely amplifying or dampening the phenomena. If we were to define responsibility as a quantity that is inversely proportional to the number of </w:t>
+      </w:r>
+      <w:r>
+        <w:rPr>
+          <w:rFonts w:ascii="Times New Roman" w:hAnsi="Times New Roman" w:cs="Times New Roman"/>
+        </w:rPr>
         <w:lastRenderedPageBreak/>
-        <w:t>Conclusions</w:t>
-      </w:r>
-      <w:bookmarkEnd w:id="13"/>
-    </w:p>
-    <w:p>
-      <w:pPr>
-        <w:pStyle w:val="Heading1"/>
-        <w:spacing w:after="160"/>
-        <w:jc w:val="both"/>
-        <w:rPr>
-          <w:rFonts w:ascii="Times New Roman" w:hAnsi="Times New Roman" w:cs="Times New Roman"/>
-          <w:b/>
-          <w:bCs/>
-          <w:color w:val="000000" w:themeColor="text1"/>
-        </w:rPr>
-      </w:pPr>
-    </w:p>
-    <w:p>
-      <w:pPr>
-        <w:pStyle w:val="Heading1"/>
-        <w:spacing w:after="160"/>
-        <w:jc w:val="both"/>
-        <w:rPr>
-          <w:rFonts w:ascii="Times New Roman" w:hAnsi="Times New Roman" w:cs="Times New Roman"/>
-          <w:b/>
-          <w:bCs/>
-          <w:color w:val="000000" w:themeColor="text1"/>
-        </w:rPr>
-      </w:pPr>
-    </w:p>
-    <w:p>
-      <w:pPr>
-        <w:pStyle w:val="Heading1"/>
-        <w:spacing w:after="160"/>
-        <w:jc w:val="both"/>
-        <w:rPr>
-          <w:rFonts w:ascii="Times New Roman" w:hAnsi="Times New Roman" w:cs="Times New Roman"/>
-          <w:b/>
-          <w:bCs/>
-          <w:color w:val="000000" w:themeColor="text1"/>
-        </w:rPr>
-      </w:pPr>
+        <w:t xml:space="preserve">people present in the vicinity, we found that diffuse responsibility was not sufficient to create the bystander effect. If we were to take self-awareness as the size of the vicinity where the individual perceives judgement from others, we found that self-awareness was also not sufficient to create the bystander effect. This suggests that </w:t>
+      </w:r>
+      <w:r>
+        <w:rPr>
+          <w:rFonts w:ascii="Times New Roman" w:hAnsi="Times New Roman" w:cs="Times New Roman"/>
+        </w:rPr>
+        <w:t>the bystander effect could be attributed to other reasons that could include but may not</w:t>
+      </w:r>
+      <w:r>
+        <w:rPr>
+          <w:rFonts w:ascii="Times New Roman" w:hAnsi="Times New Roman" w:cs="Times New Roman"/>
+        </w:rPr>
+        <w:t xml:space="preserve"> be</w:t>
+      </w:r>
+      <w:r>
+        <w:rPr>
+          <w:rFonts w:ascii="Times New Roman" w:hAnsi="Times New Roman" w:cs="Times New Roman"/>
+        </w:rPr>
+        <w:t xml:space="preserve"> limited to </w:t>
+      </w:r>
+      <w:r>
+        <w:rPr>
+          <w:rFonts w:ascii="Times New Roman" w:hAnsi="Times New Roman" w:cs="Times New Roman"/>
+        </w:rPr>
+        <w:t xml:space="preserve">the other 2 mechanisms proposed by </w:t>
+      </w:r>
+      <w:proofErr w:type="spellStart"/>
+      <w:r>
+        <w:rPr>
+          <w:rFonts w:ascii="Times New Roman" w:hAnsi="Times New Roman" w:cs="Times New Roman"/>
+        </w:rPr>
+        <w:t>Latané</w:t>
+      </w:r>
+      <w:proofErr w:type="spellEnd"/>
+      <w:r>
+        <w:rPr>
+          <w:rFonts w:ascii="Times New Roman" w:hAnsi="Times New Roman" w:cs="Times New Roman"/>
+        </w:rPr>
+        <w:t xml:space="preserve"> and Darley (1970) namely (1) social cues and (2) blocking. </w:t>
+      </w:r>
     </w:p>
     <w:p>
       <w:pPr>
@@ -6337,7 +8428,8 @@
           <w:color w:val="000000" w:themeColor="text1"/>
         </w:rPr>
       </w:pPr>
-      <w:bookmarkStart w:id="14" w:name="_Toc100105808"/>
+      <w:bookmarkStart w:id="17" w:name="_Toc100600936"/>
+      <w:proofErr w:type="spellStart"/>
       <w:r>
         <w:rPr>
           <w:rFonts w:ascii="Times New Roman" w:hAnsi="Times New Roman" w:cs="Times New Roman"/>
@@ -6345,21 +8437,73 @@
           <w:bCs/>
           <w:color w:val="000000" w:themeColor="text1"/>
         </w:rPr>
-        <w:t>NetLogo Model</w:t>
-      </w:r>
-      <w:bookmarkEnd w:id="14"/>
+        <w:t>NetLogo</w:t>
+      </w:r>
+      <w:proofErr w:type="spellEnd"/>
+      <w:r>
+        <w:rPr>
+          <w:rFonts w:ascii="Times New Roman" w:hAnsi="Times New Roman" w:cs="Times New Roman"/>
+          <w:b/>
+          <w:bCs/>
+          <w:color w:val="000000" w:themeColor="text1"/>
+        </w:rPr>
+        <w:t xml:space="preserve"> Model</w:t>
+      </w:r>
+      <w:bookmarkEnd w:id="17"/>
     </w:p>
     <w:p>
       <w:pPr>
         <w:jc w:val="both"/>
-      </w:pPr>
-      <w:r>
-        <w:t xml:space="preserve">Access the NetLogo model here: </w:t>
-      </w:r>
+        <w:rPr>
+          <w:rFonts w:ascii="Times New Roman" w:hAnsi="Times New Roman" w:cs="Times New Roman"/>
+        </w:rPr>
+      </w:pPr>
+      <w:r>
+        <w:rPr>
+          <w:rFonts w:ascii="Times New Roman" w:hAnsi="Times New Roman" w:cs="Times New Roman"/>
+        </w:rPr>
+        <w:t xml:space="preserve">Access the </w:t>
+      </w:r>
+      <w:proofErr w:type="spellStart"/>
+      <w:r>
+        <w:rPr>
+          <w:rFonts w:ascii="Times New Roman" w:hAnsi="Times New Roman" w:cs="Times New Roman"/>
+        </w:rPr>
+        <w:t>NetLogo</w:t>
+      </w:r>
+      <w:proofErr w:type="spellEnd"/>
+      <w:r>
+        <w:rPr>
+          <w:rFonts w:ascii="Times New Roman" w:hAnsi="Times New Roman" w:cs="Times New Roman"/>
+        </w:rPr>
+        <w:t xml:space="preserve"> model</w:t>
+      </w:r>
+      <w:r>
+        <w:rPr>
+          <w:rFonts w:ascii="Times New Roman" w:hAnsi="Times New Roman" w:cs="Times New Roman"/>
+        </w:rPr>
+        <w:t xml:space="preserve"> and the data generated</w:t>
+      </w:r>
+      <w:r>
+        <w:rPr>
+          <w:rFonts w:ascii="Times New Roman" w:hAnsi="Times New Roman" w:cs="Times New Roman"/>
+        </w:rPr>
+        <w:t xml:space="preserve"> here: </w:t>
+      </w:r>
+    </w:p>
+    <w:p>
+      <w:pPr>
+        <w:jc w:val="both"/>
+        <w:rPr>
+          <w:rStyle w:val="Hyperlink"/>
+          <w:rFonts w:ascii="Times New Roman" w:hAnsi="Times New Roman" w:cs="Times New Roman"/>
+        </w:rPr>
+      </w:pPr>
       <w:hyperlink r:id="rId21" w:history="1">
         <w:r>
           <w:rPr>
             <w:rStyle w:val="Hyperlink"/>
+            <w:rFonts w:ascii="Times New Roman" w:hAnsi="Times New Roman" w:cs="Times New Roman"/>
           </w:rPr>
           <w:t>https://github.com/StanleyNeoh/Bystander-Effect-Model</w:t>
         </w:r>
@@ -6367,7 +8511,24 @@
     </w:p>
     <w:p>
       <w:pPr>
+        <w:rPr>
+          <w:rFonts w:ascii="Times New Roman" w:hAnsi="Times New Roman" w:cs="Times New Roman"/>
+        </w:rPr>
+      </w:pPr>
+      <w:r>
+        <w:rPr>
+          <w:rFonts w:ascii="Times New Roman" w:hAnsi="Times New Roman" w:cs="Times New Roman"/>
+        </w:rPr>
+        <w:t>(1957 words excluding cover page, table of contents and references)</w:t>
+      </w:r>
+    </w:p>
+    <w:p>
+      <w:pPr>
         <w:pStyle w:val="Heading1"/>
+        <w:numPr>
+          <w:ilvl w:val="0"/>
+          <w:numId w:val="5"/>
+        </w:numPr>
         <w:spacing w:after="160"/>
         <w:jc w:val="both"/>
         <w:rPr>
@@ -6377,7 +8538,7 @@
           <w:color w:val="000000" w:themeColor="text1"/>
         </w:rPr>
       </w:pPr>
-      <w:bookmarkStart w:id="15" w:name="_Toc100105809"/>
+      <w:bookmarkStart w:id="18" w:name="_Toc100600937"/>
       <w:r>
         <w:rPr>
           <w:rFonts w:ascii="Times New Roman" w:hAnsi="Times New Roman" w:cs="Times New Roman"/>
@@ -6387,7 +8548,7 @@
         </w:rPr>
         <w:t>References</w:t>
       </w:r>
-      <w:bookmarkEnd w:id="15"/>
+      <w:bookmarkEnd w:id="18"/>
     </w:p>
     <w:p>
       <w:pPr>
@@ -6403,7 +8564,55 @@
           <w:rFonts w:ascii="Times New Roman" w:hAnsi="Times New Roman" w:cs="Times New Roman"/>
           <w:shd w:val="clear" w:color="auto" w:fill="FFFFFF"/>
         </w:rPr>
-        <w:t xml:space="preserve">Hudson, James M. and Amy S. Bruckman (2004). The Bystander Effect: a Lens for Understanding Patterns of Participation. </w:t>
+        <w:t xml:space="preserve">Hudson, James </w:t>
+      </w:r>
+      <w:proofErr w:type="gramStart"/>
+      <w:r>
+        <w:rPr>
+          <w:rFonts w:ascii="Times New Roman" w:hAnsi="Times New Roman" w:cs="Times New Roman"/>
+          <w:shd w:val="clear" w:color="auto" w:fill="FFFFFF"/>
+        </w:rPr>
+        <w:t>M.</w:t>
+      </w:r>
+      <w:proofErr w:type="gramEnd"/>
+      <w:r>
+        <w:rPr>
+          <w:rFonts w:ascii="Times New Roman" w:hAnsi="Times New Roman" w:cs="Times New Roman"/>
+          <w:shd w:val="clear" w:color="auto" w:fill="FFFFFF"/>
+        </w:rPr>
+        <w:t xml:space="preserve"> and Amy S. </w:t>
+      </w:r>
+      <w:proofErr w:type="spellStart"/>
+      <w:r>
+        <w:rPr>
+          <w:rFonts w:ascii="Times New Roman" w:hAnsi="Times New Roman" w:cs="Times New Roman"/>
+          <w:shd w:val="clear" w:color="auto" w:fill="FFFFFF"/>
+        </w:rPr>
+        <w:t>Bruckman</w:t>
+      </w:r>
+      <w:proofErr w:type="spellEnd"/>
+      <w:r>
+        <w:rPr>
+          <w:rFonts w:ascii="Times New Roman" w:hAnsi="Times New Roman" w:cs="Times New Roman"/>
+          <w:shd w:val="clear" w:color="auto" w:fill="FFFFFF"/>
+        </w:rPr>
+        <w:t xml:space="preserve"> (2004). The Bystander Effect: </w:t>
+      </w:r>
+      <w:proofErr w:type="gramStart"/>
+      <w:r>
+        <w:rPr>
+          <w:rFonts w:ascii="Times New Roman" w:hAnsi="Times New Roman" w:cs="Times New Roman"/>
+          <w:shd w:val="clear" w:color="auto" w:fill="FFFFFF"/>
+        </w:rPr>
+        <w:t>a</w:t>
+      </w:r>
+      <w:proofErr w:type="gramEnd"/>
+      <w:r>
+        <w:rPr>
+          <w:rFonts w:ascii="Times New Roman" w:hAnsi="Times New Roman" w:cs="Times New Roman"/>
+          <w:shd w:val="clear" w:color="auto" w:fill="FFFFFF"/>
+        </w:rPr>
+        <w:t xml:space="preserve"> Lens for Understanding Patterns of Participation. </w:t>
       </w:r>
       <w:r>
         <w:rPr>
@@ -6441,12 +8650,21 @@
           <w:shd w:val="clear" w:color="auto" w:fill="FFFFFF"/>
         </w:rPr>
       </w:pPr>
+      <w:proofErr w:type="spellStart"/>
       <w:r>
         <w:rPr>
           <w:rFonts w:ascii="Times New Roman" w:hAnsi="Times New Roman" w:cs="Times New Roman"/>
           <w:shd w:val="clear" w:color="auto" w:fill="FFFFFF"/>
         </w:rPr>
-        <w:t xml:space="preserve">Latané, B., &amp; Darley, J. M. (1968). Group inhibition of bystander intervention in emergencies. </w:t>
+        <w:t>Latané</w:t>
+      </w:r>
+      <w:proofErr w:type="spellEnd"/>
+      <w:r>
+        <w:rPr>
+          <w:rFonts w:ascii="Times New Roman" w:hAnsi="Times New Roman" w:cs="Times New Roman"/>
+          <w:shd w:val="clear" w:color="auto" w:fill="FFFFFF"/>
+        </w:rPr>
+        <w:t xml:space="preserve">, B., &amp; Darley, J. M. (1968). Group inhibition of bystander intervention in emergencies. </w:t>
       </w:r>
       <w:r>
         <w:rPr>
@@ -6474,12 +8692,21 @@
           <w:shd w:val="clear" w:color="auto" w:fill="FFFFFF"/>
         </w:rPr>
       </w:pPr>
+      <w:proofErr w:type="spellStart"/>
       <w:r>
         <w:rPr>
           <w:rFonts w:ascii="Times New Roman" w:hAnsi="Times New Roman" w:cs="Times New Roman"/>
           <w:shd w:val="clear" w:color="auto" w:fill="FFFFFF"/>
         </w:rPr>
-        <w:t xml:space="preserve">Latané, B., &amp; Darley, J. M. (1970). </w:t>
+        <w:t>Latané</w:t>
+      </w:r>
+      <w:proofErr w:type="spellEnd"/>
+      <w:r>
+        <w:rPr>
+          <w:rFonts w:ascii="Times New Roman" w:hAnsi="Times New Roman" w:cs="Times New Roman"/>
+          <w:shd w:val="clear" w:color="auto" w:fill="FFFFFF"/>
+        </w:rPr>
+        <w:t xml:space="preserve">, B., &amp; Darley, J. M. (1970). </w:t>
       </w:r>
       <w:r>
         <w:rPr>
@@ -7304,6 +9531,184 @@
       </w:pPr>
     </w:lvl>
   </w:abstractNum>
+  <w:abstractNum w:abstractNumId="7" w15:restartNumberingAfterBreak="0">
+    <w:nsid w:val="528041A8"/>
+    <w:multiLevelType w:val="hybridMultilevel"/>
+    <w:tmpl w:val="1D243114"/>
+    <w:lvl w:ilvl="0" w:tplc="C6AE862E">
+      <w:start w:val="1"/>
+      <w:numFmt w:val="decimal"/>
+      <w:lvlText w:val="%1)"/>
+      <w:lvlJc w:val="left"/>
+      <w:pPr>
+        <w:ind w:left="720" w:hanging="360"/>
+      </w:pPr>
+      <w:rPr>
+        <w:rFonts w:hint="default"/>
+      </w:rPr>
+    </w:lvl>
+    <w:lvl w:ilvl="1" w:tplc="48090019" w:tentative="1">
+      <w:start w:val="1"/>
+      <w:numFmt w:val="lowerLetter"/>
+      <w:lvlText w:val="%2."/>
+      <w:lvlJc w:val="left"/>
+      <w:pPr>
+        <w:ind w:left="1440" w:hanging="360"/>
+      </w:pPr>
+    </w:lvl>
+    <w:lvl w:ilvl="2" w:tplc="4809001B" w:tentative="1">
+      <w:start w:val="1"/>
+      <w:numFmt w:val="lowerRoman"/>
+      <w:lvlText w:val="%3."/>
+      <w:lvlJc w:val="right"/>
+      <w:pPr>
+        <w:ind w:left="2160" w:hanging="180"/>
+      </w:pPr>
+    </w:lvl>
+    <w:lvl w:ilvl="3" w:tplc="4809000F" w:tentative="1">
+      <w:start w:val="1"/>
+      <w:numFmt w:val="decimal"/>
+      <w:lvlText w:val="%4."/>
+      <w:lvlJc w:val="left"/>
+      <w:pPr>
+        <w:ind w:left="2880" w:hanging="360"/>
+      </w:pPr>
+    </w:lvl>
+    <w:lvl w:ilvl="4" w:tplc="48090019" w:tentative="1">
+      <w:start w:val="1"/>
+      <w:numFmt w:val="lowerLetter"/>
+      <w:lvlText w:val="%5."/>
+      <w:lvlJc w:val="left"/>
+      <w:pPr>
+        <w:ind w:left="3600" w:hanging="360"/>
+      </w:pPr>
+    </w:lvl>
+    <w:lvl w:ilvl="5" w:tplc="4809001B" w:tentative="1">
+      <w:start w:val="1"/>
+      <w:numFmt w:val="lowerRoman"/>
+      <w:lvlText w:val="%6."/>
+      <w:lvlJc w:val="right"/>
+      <w:pPr>
+        <w:ind w:left="4320" w:hanging="180"/>
+      </w:pPr>
+    </w:lvl>
+    <w:lvl w:ilvl="6" w:tplc="4809000F" w:tentative="1">
+      <w:start w:val="1"/>
+      <w:numFmt w:val="decimal"/>
+      <w:lvlText w:val="%7."/>
+      <w:lvlJc w:val="left"/>
+      <w:pPr>
+        <w:ind w:left="5040" w:hanging="360"/>
+      </w:pPr>
+    </w:lvl>
+    <w:lvl w:ilvl="7" w:tplc="48090019" w:tentative="1">
+      <w:start w:val="1"/>
+      <w:numFmt w:val="lowerLetter"/>
+      <w:lvlText w:val="%8."/>
+      <w:lvlJc w:val="left"/>
+      <w:pPr>
+        <w:ind w:left="5760" w:hanging="360"/>
+      </w:pPr>
+    </w:lvl>
+    <w:lvl w:ilvl="8" w:tplc="4809001B" w:tentative="1">
+      <w:start w:val="1"/>
+      <w:numFmt w:val="lowerRoman"/>
+      <w:lvlText w:val="%9."/>
+      <w:lvlJc w:val="right"/>
+      <w:pPr>
+        <w:ind w:left="6480" w:hanging="180"/>
+      </w:pPr>
+    </w:lvl>
+  </w:abstractNum>
+  <w:abstractNum w:abstractNumId="8" w15:restartNumberingAfterBreak="0">
+    <w:nsid w:val="6E1442C5"/>
+    <w:multiLevelType w:val="hybridMultilevel"/>
+    <w:tmpl w:val="79F66382"/>
+    <w:lvl w:ilvl="0" w:tplc="C99276EE">
+      <w:start w:val="1"/>
+      <w:numFmt w:val="decimal"/>
+      <w:lvlText w:val="Assumption %1)"/>
+      <w:lvlJc w:val="left"/>
+      <w:pPr>
+        <w:ind w:left="720" w:hanging="360"/>
+      </w:pPr>
+      <w:rPr>
+        <w:rFonts w:hint="default"/>
+      </w:rPr>
+    </w:lvl>
+    <w:lvl w:ilvl="1" w:tplc="48090019" w:tentative="1">
+      <w:start w:val="1"/>
+      <w:numFmt w:val="lowerLetter"/>
+      <w:lvlText w:val="%2."/>
+      <w:lvlJc w:val="left"/>
+      <w:pPr>
+        <w:ind w:left="1440" w:hanging="360"/>
+      </w:pPr>
+    </w:lvl>
+    <w:lvl w:ilvl="2" w:tplc="4809001B" w:tentative="1">
+      <w:start w:val="1"/>
+      <w:numFmt w:val="lowerRoman"/>
+      <w:lvlText w:val="%3."/>
+      <w:lvlJc w:val="right"/>
+      <w:pPr>
+        <w:ind w:left="2160" w:hanging="180"/>
+      </w:pPr>
+    </w:lvl>
+    <w:lvl w:ilvl="3" w:tplc="4809000F" w:tentative="1">
+      <w:start w:val="1"/>
+      <w:numFmt w:val="decimal"/>
+      <w:lvlText w:val="%4."/>
+      <w:lvlJc w:val="left"/>
+      <w:pPr>
+        <w:ind w:left="2880" w:hanging="360"/>
+      </w:pPr>
+    </w:lvl>
+    <w:lvl w:ilvl="4" w:tplc="48090019" w:tentative="1">
+      <w:start w:val="1"/>
+      <w:numFmt w:val="lowerLetter"/>
+      <w:lvlText w:val="%5."/>
+      <w:lvlJc w:val="left"/>
+      <w:pPr>
+        <w:ind w:left="3600" w:hanging="360"/>
+      </w:pPr>
+    </w:lvl>
+    <w:lvl w:ilvl="5" w:tplc="4809001B" w:tentative="1">
+      <w:start w:val="1"/>
+      <w:numFmt w:val="lowerRoman"/>
+      <w:lvlText w:val="%6."/>
+      <w:lvlJc w:val="right"/>
+      <w:pPr>
+        <w:ind w:left="4320" w:hanging="180"/>
+      </w:pPr>
+    </w:lvl>
+    <w:lvl w:ilvl="6" w:tplc="4809000F" w:tentative="1">
+      <w:start w:val="1"/>
+      <w:numFmt w:val="decimal"/>
+      <w:lvlText w:val="%7."/>
+      <w:lvlJc w:val="left"/>
+      <w:pPr>
+        <w:ind w:left="5040" w:hanging="360"/>
+      </w:pPr>
+    </w:lvl>
+    <w:lvl w:ilvl="7" w:tplc="48090019" w:tentative="1">
+      <w:start w:val="1"/>
+      <w:numFmt w:val="lowerLetter"/>
+      <w:lvlText w:val="%8."/>
+      <w:lvlJc w:val="left"/>
+      <w:pPr>
+        <w:ind w:left="5760" w:hanging="360"/>
+      </w:pPr>
+    </w:lvl>
+    <w:lvl w:ilvl="8" w:tplc="4809001B" w:tentative="1">
+      <w:start w:val="1"/>
+      <w:numFmt w:val="lowerRoman"/>
+      <w:lvlText w:val="%9."/>
+      <w:lvlJc w:val="right"/>
+      <w:pPr>
+        <w:ind w:left="6480" w:hanging="180"/>
+      </w:pPr>
+    </w:lvl>
+  </w:abstractNum>
   <w:num w:numId="1" w16cid:durableId="537090119">
     <w:abstractNumId w:val="6"/>
   </w:num>
@@ -7324,6 +9729,12 @@
   </w:num>
   <w:num w:numId="7" w16cid:durableId="565653639">
     <w:abstractNumId w:val="5"/>
+  </w:num>
+  <w:num w:numId="8" w16cid:durableId="671763216">
+    <w:abstractNumId w:val="7"/>
+  </w:num>
+  <w:num w:numId="9" w16cid:durableId="1344939701">
+    <w:abstractNumId w:val="8"/>
   </w:num>
 </w:numbering>
 </file>
@@ -8122,6 +10533,25 @@
       <w:lang w:val="en-US"/>
     </w:rPr>
   </w:style>
+  <w:style w:type="paragraph" w:styleId="Caption">
+    <w:name w:val="caption"/>
+    <w:basedOn w:val="Normal"/>
+    <w:next w:val="Normal"/>
+    <w:uiPriority w:val="35"/>
+    <w:unhideWhenUsed/>
+    <w:qFormat/>
+    <w:rsid w:val="00280E40"/>
+    <w:pPr>
+      <w:spacing w:after="200" w:line="240" w:lineRule="auto"/>
+    </w:pPr>
+    <w:rPr>
+      <w:i/>
+      <w:iCs/>
+      <w:color w:val="44546A" w:themeColor="text2"/>
+      <w:sz w:val="18"/>
+      <w:szCs w:val="18"/>
+    </w:rPr>
+  </w:style>
 </w:styles>
 </file>
 
